--- a/Week16. Last_week/configuration_plan.docx
+++ b/Week16. Last_week/configuration_plan.docx
@@ -19,8 +19,275 @@
           <w:sz w:val="28"/>
           <w:szCs w:val="28"/>
         </w:rPr>
-        <w:t>План управления конфигурацией</w:t>
-      </w:r>
+        <w:t>План управления конфигурациями</w:t>
+      </w:r>
+    </w:p>
+    <w:tbl>
+      <w:tblPr>
+        <w:tblStyle w:val="a4"/>
+        <w:tblW w:w="9325" w:type="dxa"/>
+        <w:tblLook w:val="04A0" w:firstRow="1" w:lastRow="0" w:firstColumn="1" w:lastColumn="0" w:noHBand="0" w:noVBand="1"/>
+      </w:tblPr>
+      <w:tblGrid>
+        <w:gridCol w:w="1418"/>
+        <w:gridCol w:w="1550"/>
+        <w:gridCol w:w="4394"/>
+        <w:gridCol w:w="1963"/>
+      </w:tblGrid>
+      <w:tr>
+        <w:trPr>
+          <w:trHeight w:val="528"/>
+        </w:trPr>
+        <w:tc>
+          <w:tcPr>
+            <w:tcW w:w="1418" w:type="dxa"/>
+          </w:tcPr>
+          <w:p>
+            <w:pPr>
+              <w:pStyle w:val="a6"/>
+              <w:keepNext/>
+              <w:jc w:val="center"/>
+              <w:rPr>
+                <w:b/>
+                <w:color w:val="000000" w:themeColor="text1"/>
+                <w:sz w:val="22"/>
+              </w:rPr>
+            </w:pPr>
+            <w:r>
+              <w:rPr>
+                <w:color w:val="000000" w:themeColor="text1"/>
+                <w:sz w:val="22"/>
+              </w:rPr>
+              <w:t>Номер версии</w:t>
+            </w:r>
+          </w:p>
+        </w:tc>
+        <w:tc>
+          <w:tcPr>
+            <w:tcW w:w="1550" w:type="dxa"/>
+          </w:tcPr>
+          <w:p>
+            <w:pPr>
+              <w:pStyle w:val="a6"/>
+              <w:keepNext/>
+              <w:jc w:val="center"/>
+              <w:rPr>
+                <w:b/>
+                <w:color w:val="000000" w:themeColor="text1"/>
+                <w:sz w:val="22"/>
+              </w:rPr>
+            </w:pPr>
+            <w:r>
+              <w:rPr>
+                <w:color w:val="000000" w:themeColor="text1"/>
+                <w:sz w:val="22"/>
+              </w:rPr>
+              <w:t>Дата изменений</w:t>
+            </w:r>
+          </w:p>
+        </w:tc>
+        <w:tc>
+          <w:tcPr>
+            <w:tcW w:w="4394" w:type="dxa"/>
+          </w:tcPr>
+          <w:p>
+            <w:pPr>
+              <w:pStyle w:val="a6"/>
+              <w:keepNext/>
+              <w:jc w:val="center"/>
+              <w:rPr>
+                <w:b/>
+                <w:color w:val="000000" w:themeColor="text1"/>
+                <w:sz w:val="22"/>
+              </w:rPr>
+            </w:pPr>
+            <w:r>
+              <w:rPr>
+                <w:color w:val="000000" w:themeColor="text1"/>
+                <w:sz w:val="22"/>
+              </w:rPr>
+              <w:t>Изменения</w:t>
+            </w:r>
+          </w:p>
+        </w:tc>
+        <w:tc>
+          <w:tcPr>
+            <w:tcW w:w="1963" w:type="dxa"/>
+          </w:tcPr>
+          <w:p>
+            <w:pPr>
+              <w:pStyle w:val="a6"/>
+              <w:keepNext/>
+              <w:jc w:val="center"/>
+              <w:rPr>
+                <w:b/>
+                <w:color w:val="000000" w:themeColor="text1"/>
+                <w:sz w:val="22"/>
+              </w:rPr>
+            </w:pPr>
+            <w:r>
+              <w:rPr>
+                <w:color w:val="000000" w:themeColor="text1"/>
+                <w:sz w:val="22"/>
+              </w:rPr>
+              <w:t>Автор изменений</w:t>
+            </w:r>
+          </w:p>
+        </w:tc>
+      </w:tr>
+      <w:tr>
+        <w:trPr>
+          <w:trHeight w:val="336"/>
+        </w:trPr>
+        <w:tc>
+          <w:tcPr>
+            <w:tcW w:w="1418" w:type="dxa"/>
+          </w:tcPr>
+          <w:p>
+            <w:pPr>
+              <w:pStyle w:val="a6"/>
+              <w:keepNext/>
+              <w:jc w:val="center"/>
+              <w:rPr>
+                <w:b/>
+                <w:color w:val="000000" w:themeColor="text1"/>
+                <w:sz w:val="22"/>
+                <w:lang w:val="en-US"/>
+              </w:rPr>
+            </w:pPr>
+            <w:r>
+              <w:rPr>
+                <w:color w:val="000000" w:themeColor="text1"/>
+                <w:sz w:val="22"/>
+              </w:rPr>
+              <w:t xml:space="preserve">Версия </w:t>
+            </w:r>
+            <w:r>
+              <w:rPr>
+                <w:color w:val="000000" w:themeColor="text1"/>
+                <w:sz w:val="22"/>
+                <w:lang w:val="en-US"/>
+              </w:rPr>
+              <w:t>1.0</w:t>
+            </w:r>
+            <w:r>
+              <w:rPr>
+                <w:color w:val="000000" w:themeColor="text1"/>
+                <w:sz w:val="22"/>
+                <w:lang w:val="en-US"/>
+              </w:rPr>
+              <w:t>.</w:t>
+            </w:r>
+          </w:p>
+        </w:tc>
+        <w:tc>
+          <w:tcPr>
+            <w:tcW w:w="1550" w:type="dxa"/>
+          </w:tcPr>
+          <w:p>
+            <w:pPr>
+              <w:pStyle w:val="a6"/>
+              <w:keepNext/>
+              <w:jc w:val="center"/>
+              <w:rPr>
+                <w:b/>
+                <w:color w:val="000000" w:themeColor="text1"/>
+                <w:sz w:val="22"/>
+              </w:rPr>
+            </w:pPr>
+            <w:r>
+              <w:rPr>
+                <w:color w:val="000000" w:themeColor="text1"/>
+                <w:sz w:val="22"/>
+              </w:rPr>
+              <w:t>2</w:t>
+            </w:r>
+            <w:r>
+              <w:rPr>
+                <w:color w:val="000000" w:themeColor="text1"/>
+                <w:sz w:val="22"/>
+                <w:lang w:val="en-US"/>
+              </w:rPr>
+              <w:t>0</w:t>
+            </w:r>
+            <w:r>
+              <w:rPr>
+                <w:color w:val="000000" w:themeColor="text1"/>
+                <w:sz w:val="22"/>
+              </w:rPr>
+              <w:t>.12</w:t>
+            </w:r>
+            <w:r>
+              <w:rPr>
+                <w:color w:val="000000" w:themeColor="text1"/>
+                <w:sz w:val="22"/>
+              </w:rPr>
+              <w:t>.15</w:t>
+            </w:r>
+          </w:p>
+        </w:tc>
+        <w:tc>
+          <w:tcPr>
+            <w:tcW w:w="4394" w:type="dxa"/>
+          </w:tcPr>
+          <w:p>
+            <w:pPr>
+              <w:pStyle w:val="a6"/>
+              <w:keepNext/>
+              <w:jc w:val="both"/>
+              <w:rPr>
+                <w:b/>
+                <w:color w:val="000000" w:themeColor="text1"/>
+                <w:sz w:val="22"/>
+              </w:rPr>
+            </w:pPr>
+            <w:r>
+              <w:rPr>
+                <w:color w:val="000000" w:themeColor="text1"/>
+                <w:sz w:val="22"/>
+              </w:rPr>
+              <w:t>Документ был создан</w:t>
+            </w:r>
+          </w:p>
+        </w:tc>
+        <w:tc>
+          <w:tcPr>
+            <w:tcW w:w="1963" w:type="dxa"/>
+          </w:tcPr>
+          <w:p>
+            <w:pPr>
+              <w:pStyle w:val="a6"/>
+              <w:keepNext/>
+              <w:jc w:val="center"/>
+              <w:rPr>
+                <w:b/>
+                <w:color w:val="000000" w:themeColor="text1"/>
+                <w:sz w:val="22"/>
+              </w:rPr>
+            </w:pPr>
+            <w:r>
+              <w:rPr>
+                <w:color w:val="000000" w:themeColor="text1"/>
+                <w:sz w:val="22"/>
+              </w:rPr>
+              <w:t>Сорокин Станислав</w:t>
+            </w:r>
+            <w:bookmarkStart w:id="0" w:name="_GoBack"/>
+            <w:bookmarkEnd w:id="0"/>
+          </w:p>
+        </w:tc>
+      </w:tr>
+    </w:tbl>
+    <w:p>
+      <w:pPr>
+        <w:jc w:val="center"/>
+        <w:rPr>
+          <w:rFonts w:ascii="Times New Roman" w:hAnsi="Times New Roman" w:cs="Times New Roman"/>
+          <w:b/>
+          <w:sz w:val="28"/>
+          <w:szCs w:val="28"/>
+        </w:rPr>
+      </w:pPr>
     </w:p>
     <w:p>
       <w:pPr>
@@ -68,8 +335,7 @@
     </w:p>
     <w:p>
       <w:pPr>
-        <w:pStyle w:val="a3"/>
-        <w:ind w:left="360"/>
+        <w:ind w:firstLine="360"/>
         <w:jc w:val="both"/>
         <w:rPr>
           <w:rFonts w:ascii="Times New Roman" w:hAnsi="Times New Roman" w:cs="Times New Roman"/>
@@ -122,7 +388,7 @@
     </w:p>
     <w:p>
       <w:pPr>
-        <w:ind w:left="360"/>
+        <w:ind w:firstLine="360"/>
         <w:jc w:val="both"/>
         <w:rPr>
           <w:rFonts w:ascii="Times New Roman" w:hAnsi="Times New Roman" w:cs="Times New Roman"/>
@@ -137,6 +403,120 @@
           <w:szCs w:val="28"/>
         </w:rPr>
         <w:t>Для разработки проекта была выбрана спиральная модель жизненного цикла, поэтому процесс разработки, согласно календарному плану, разбивается на отдельные витки, результатом каждого из которых служит полный набор документов, описывающих проект, а также соответствующую этим документам реализацию проекта.</w:t>
+      </w:r>
+    </w:p>
+    <w:p>
+      <w:pPr>
+        <w:ind w:firstLine="360"/>
+        <w:jc w:val="both"/>
+        <w:rPr>
+          <w:rFonts w:ascii="Times New Roman" w:hAnsi="Times New Roman" w:cs="Times New Roman"/>
+          <w:sz w:val="28"/>
+          <w:szCs w:val="28"/>
+        </w:rPr>
+      </w:pPr>
+    </w:p>
+    <w:p>
+      <w:pPr>
+        <w:pStyle w:val="a3"/>
+        <w:numPr>
+          <w:ilvl w:val="1"/>
+          <w:numId w:val="3"/>
+        </w:numPr>
+        <w:jc w:val="both"/>
+        <w:rPr>
+          <w:rFonts w:ascii="Times New Roman" w:hAnsi="Times New Roman" w:cs="Times New Roman"/>
+          <w:sz w:val="28"/>
+          <w:szCs w:val="28"/>
+        </w:rPr>
+      </w:pPr>
+      <w:r>
+        <w:rPr>
+          <w:rFonts w:ascii="Times New Roman" w:hAnsi="Times New Roman" w:cs="Times New Roman"/>
+          <w:sz w:val="28"/>
+          <w:szCs w:val="28"/>
+        </w:rPr>
+        <w:t>Список определений</w:t>
+      </w:r>
+    </w:p>
+    <w:p>
+      <w:pPr>
+        <w:jc w:val="both"/>
+        <w:rPr>
+          <w:rFonts w:ascii="Times New Roman" w:hAnsi="Times New Roman" w:cs="Times New Roman"/>
+          <w:color w:val="000000" w:themeColor="text1"/>
+          <w:sz w:val="24"/>
+          <w:szCs w:val="28"/>
+        </w:rPr>
+      </w:pPr>
+      <w:r>
+        <w:rPr>
+          <w:rFonts w:ascii="Times New Roman" w:hAnsi="Times New Roman" w:cs="Times New Roman"/>
+          <w:color w:val="000000" w:themeColor="text1"/>
+          <w:sz w:val="24"/>
+          <w:szCs w:val="28"/>
+        </w:rPr>
+        <w:t>Документация – набор документов, включающий в себя спецификацию требований и сопутствующие ей документы.</w:t>
+      </w:r>
+    </w:p>
+    <w:p>
+      <w:pPr>
+        <w:jc w:val="both"/>
+        <w:rPr>
+          <w:rFonts w:ascii="Times New Roman" w:hAnsi="Times New Roman" w:cs="Times New Roman"/>
+          <w:color w:val="000000" w:themeColor="text1"/>
+          <w:sz w:val="24"/>
+          <w:szCs w:val="28"/>
+        </w:rPr>
+      </w:pPr>
+      <w:r>
+        <w:rPr>
+          <w:rFonts w:ascii="Times New Roman" w:hAnsi="Times New Roman" w:cs="Times New Roman"/>
+          <w:color w:val="000000" w:themeColor="text1"/>
+          <w:sz w:val="24"/>
+          <w:szCs w:val="28"/>
+        </w:rPr>
+        <w:t>Закрепленная роль – роль, которая выполняется участником проекта от начала до конца разработки.</w:t>
+      </w:r>
+    </w:p>
+    <w:p>
+      <w:pPr>
+        <w:jc w:val="both"/>
+        <w:rPr>
+          <w:rFonts w:ascii="Times New Roman" w:hAnsi="Times New Roman" w:cs="Times New Roman"/>
+          <w:color w:val="000000" w:themeColor="text1"/>
+          <w:sz w:val="24"/>
+          <w:szCs w:val="28"/>
+        </w:rPr>
+      </w:pPr>
+      <w:r>
+        <w:rPr>
+          <w:rFonts w:ascii="Times New Roman" w:hAnsi="Times New Roman" w:cs="Times New Roman"/>
+          <w:color w:val="000000" w:themeColor="text1"/>
+          <w:sz w:val="24"/>
+          <w:szCs w:val="28"/>
+        </w:rPr>
+        <w:t>Роль – активность, которую участник проекта выполняет в конкретный промежуток времени.</w:t>
+      </w:r>
+    </w:p>
+    <w:p>
+      <w:pPr>
+        <w:jc w:val="both"/>
+        <w:rPr>
+          <w:rFonts w:ascii="Times New Roman" w:hAnsi="Times New Roman" w:cs="Times New Roman"/>
+          <w:color w:val="000000" w:themeColor="text1"/>
+          <w:sz w:val="24"/>
+          <w:szCs w:val="28"/>
+        </w:rPr>
+      </w:pPr>
+      <w:r>
+        <w:rPr>
+          <w:rFonts w:ascii="Times New Roman" w:hAnsi="Times New Roman" w:cs="Times New Roman"/>
+          <w:color w:val="000000" w:themeColor="text1"/>
+          <w:sz w:val="24"/>
+          <w:szCs w:val="28"/>
+        </w:rPr>
+        <w:t>Участник – человек, входящий в команду разработчиков проекта.</w:t>
       </w:r>
     </w:p>
     <w:p>
@@ -204,6 +584,7 @@
     </w:p>
     <w:p>
       <w:pPr>
+        <w:ind w:firstLine="360"/>
         <w:jc w:val="both"/>
         <w:rPr>
           <w:rFonts w:ascii="Times New Roman" w:hAnsi="Times New Roman" w:cs="Times New Roman"/>
@@ -224,6 +605,7 @@
     </w:p>
     <w:p>
       <w:pPr>
+        <w:ind w:firstLine="360"/>
         <w:jc w:val="both"/>
         <w:rPr>
           <w:rFonts w:ascii="Times New Roman" w:hAnsi="Times New Roman" w:cs="Times New Roman"/>
@@ -248,11 +630,13 @@
           <w:sz w:val="24"/>
           <w:szCs w:val="28"/>
         </w:rPr>
-        <w:t xml:space="preserve"> каждый участник может попробовать себя в нескольких ролях. Роль – активность, которую участник проекта выполняет в конкретный промежуток времени. Единственными закрепленными ролями являются роли менеджера и главного программиста. </w:t>
-      </w:r>
-    </w:p>
-    <w:p>
-      <w:pPr>
+        <w:t xml:space="preserve"> каждый участник может попробовать себя в нескольких ролях. Единственными закрепленными ролями являются роли менеджера и главного программиста. </w:t>
+      </w:r>
+    </w:p>
+    <w:p>
+      <w:pPr>
+        <w:ind w:firstLine="360"/>
+        <w:jc w:val="both"/>
         <w:rPr>
           <w:rFonts w:ascii="Times New Roman" w:hAnsi="Times New Roman" w:cs="Times New Roman"/>
           <w:sz w:val="24"/>
@@ -299,6 +683,7 @@
           <w:ilvl w:val="0"/>
           <w:numId w:val="4"/>
         </w:numPr>
+        <w:jc w:val="both"/>
         <w:rPr>
           <w:rFonts w:ascii="Times New Roman" w:hAnsi="Times New Roman" w:cs="Times New Roman"/>
           <w:sz w:val="24"/>
@@ -321,6 +706,7 @@
           <w:ilvl w:val="0"/>
           <w:numId w:val="4"/>
         </w:numPr>
+        <w:jc w:val="both"/>
         <w:rPr>
           <w:rFonts w:ascii="Times New Roman" w:hAnsi="Times New Roman" w:cs="Times New Roman"/>
           <w:sz w:val="24"/>
@@ -360,6 +746,7 @@
           <w:ilvl w:val="0"/>
           <w:numId w:val="4"/>
         </w:numPr>
+        <w:jc w:val="both"/>
         <w:rPr>
           <w:rFonts w:ascii="Times New Roman" w:hAnsi="Times New Roman" w:cs="Times New Roman"/>
           <w:sz w:val="24"/>
@@ -382,18 +769,20 @@
           <w:ilvl w:val="0"/>
           <w:numId w:val="4"/>
         </w:numPr>
-        <w:rPr>
-          <w:rFonts w:ascii="Times New Roman" w:hAnsi="Times New Roman" w:cs="Times New Roman"/>
-          <w:sz w:val="24"/>
-          <w:szCs w:val="28"/>
-        </w:rPr>
-      </w:pPr>
-      <w:r>
-        <w:rPr>
-          <w:rFonts w:ascii="Times New Roman" w:hAnsi="Times New Roman" w:cs="Times New Roman"/>
-          <w:sz w:val="24"/>
-          <w:szCs w:val="28"/>
-        </w:rPr>
+        <w:jc w:val="both"/>
+        <w:rPr>
+          <w:rFonts w:ascii="Times New Roman" w:hAnsi="Times New Roman" w:cs="Times New Roman"/>
+          <w:sz w:val="24"/>
+          <w:szCs w:val="28"/>
+        </w:rPr>
+      </w:pPr>
+      <w:r>
+        <w:rPr>
+          <w:rFonts w:ascii="Times New Roman" w:hAnsi="Times New Roman" w:cs="Times New Roman"/>
+          <w:sz w:val="24"/>
+          <w:szCs w:val="28"/>
+        </w:rPr>
+        <w:lastRenderedPageBreak/>
         <w:t xml:space="preserve">проектировщик </w:t>
       </w:r>
       <w:r>
@@ -439,6 +828,7 @@
           <w:ilvl w:val="0"/>
           <w:numId w:val="4"/>
         </w:numPr>
+        <w:jc w:val="both"/>
         <w:rPr>
           <w:rFonts w:ascii="Times New Roman" w:hAnsi="Times New Roman" w:cs="Times New Roman"/>
           <w:sz w:val="24"/>
@@ -461,6 +851,7 @@
           <w:ilvl w:val="0"/>
           <w:numId w:val="4"/>
         </w:numPr>
+        <w:jc w:val="both"/>
         <w:rPr>
           <w:rFonts w:ascii="Times New Roman" w:hAnsi="Times New Roman" w:cs="Times New Roman"/>
           <w:sz w:val="24"/>
@@ -483,6 +874,7 @@
           <w:ilvl w:val="0"/>
           <w:numId w:val="4"/>
         </w:numPr>
+        <w:jc w:val="both"/>
         <w:rPr>
           <w:rFonts w:ascii="Times New Roman" w:hAnsi="Times New Roman" w:cs="Times New Roman"/>
           <w:sz w:val="24"/>
@@ -514,6 +906,7 @@
           <w:ilvl w:val="0"/>
           <w:numId w:val="4"/>
         </w:numPr>
+        <w:jc w:val="both"/>
         <w:rPr>
           <w:rFonts w:ascii="Times New Roman" w:hAnsi="Times New Roman" w:cs="Times New Roman"/>
           <w:sz w:val="24"/>
@@ -545,6 +938,7 @@
           <w:ilvl w:val="0"/>
           <w:numId w:val="4"/>
         </w:numPr>
+        <w:jc w:val="both"/>
         <w:rPr>
           <w:rFonts w:ascii="Times New Roman" w:hAnsi="Times New Roman" w:cs="Times New Roman"/>
           <w:sz w:val="24"/>
@@ -577,6 +971,7 @@
           <w:ilvl w:val="0"/>
           <w:numId w:val="4"/>
         </w:numPr>
+        <w:jc w:val="both"/>
         <w:rPr>
           <w:rFonts w:ascii="Times New Roman" w:hAnsi="Times New Roman" w:cs="Times New Roman"/>
           <w:sz w:val="24"/>
@@ -599,6 +994,7 @@
           <w:ilvl w:val="0"/>
           <w:numId w:val="4"/>
         </w:numPr>
+        <w:jc w:val="both"/>
         <w:rPr>
           <w:rFonts w:ascii="Times New Roman" w:hAnsi="Times New Roman" w:cs="Times New Roman"/>
           <w:sz w:val="24"/>
@@ -621,6 +1017,7 @@
           <w:ilvl w:val="0"/>
           <w:numId w:val="4"/>
         </w:numPr>
+        <w:jc w:val="both"/>
         <w:rPr>
           <w:rFonts w:ascii="Times New Roman" w:hAnsi="Times New Roman" w:cs="Times New Roman"/>
           <w:sz w:val="24"/>
@@ -656,6 +1053,7 @@
     </w:p>
     <w:p>
       <w:pPr>
+        <w:jc w:val="both"/>
         <w:rPr>
           <w:rFonts w:ascii="Times New Roman" w:hAnsi="Times New Roman" w:cs="Times New Roman"/>
           <w:sz w:val="24"/>
@@ -713,7 +1111,8 @@
     </w:p>
     <w:p>
       <w:pPr>
-        <w:ind w:left="360"/>
+        <w:ind w:left="360" w:firstLine="348"/>
+        <w:jc w:val="both"/>
         <w:rPr>
           <w:rFonts w:ascii="Times New Roman" w:hAnsi="Times New Roman" w:cs="Times New Roman"/>
           <w:sz w:val="24"/>
@@ -796,7 +1195,6 @@
                 <w:sz w:val="24"/>
                 <w:szCs w:val="28"/>
               </w:rPr>
-              <w:lastRenderedPageBreak/>
               <w:t>№ п/п</w:t>
             </w:r>
           </w:p>
@@ -1044,8 +1442,14 @@
                 <w:shd w:val="clear" w:color="auto" w:fill="FFFFFF"/>
               </w:rPr>
             </w:pPr>
-            <w:bookmarkStart w:id="0" w:name="_GoBack"/>
-            <w:bookmarkEnd w:id="0"/>
+            <w:proofErr w:type="spellStart"/>
+            <w:r>
+              <w:rPr>
+                <w:shd w:val="clear" w:color="auto" w:fill="FFFFFF"/>
+              </w:rPr>
+              <w:t>NinjaMock</w:t>
+            </w:r>
+            <w:proofErr w:type="spellEnd"/>
           </w:p>
         </w:tc>
         <w:tc>
@@ -1060,6 +1464,814 @@
                 <w:szCs w:val="28"/>
               </w:rPr>
             </w:pPr>
+            <w:proofErr w:type="spellStart"/>
+            <w:r>
+              <w:rPr>
+                <w:rFonts w:ascii="Times New Roman" w:hAnsi="Times New Roman" w:cs="Times New Roman"/>
+                <w:sz w:val="24"/>
+                <w:szCs w:val="28"/>
+              </w:rPr>
+              <w:t>Прототипирование</w:t>
+            </w:r>
+            <w:proofErr w:type="spellEnd"/>
+            <w:r>
+              <w:rPr>
+                <w:rFonts w:ascii="Times New Roman" w:hAnsi="Times New Roman" w:cs="Times New Roman"/>
+                <w:sz w:val="24"/>
+                <w:szCs w:val="28"/>
+              </w:rPr>
+              <w:t xml:space="preserve"> интерфейсов</w:t>
+            </w:r>
+          </w:p>
+        </w:tc>
+      </w:tr>
+      <w:tr>
+        <w:tc>
+          <w:tcPr>
+            <w:tcW w:w="1084" w:type="dxa"/>
+          </w:tcPr>
+          <w:p>
+            <w:pPr>
+              <w:rPr>
+                <w:rFonts w:ascii="Times New Roman" w:hAnsi="Times New Roman" w:cs="Times New Roman"/>
+                <w:sz w:val="24"/>
+                <w:szCs w:val="28"/>
+              </w:rPr>
+            </w:pPr>
+            <w:r>
+              <w:rPr>
+                <w:rFonts w:ascii="Times New Roman" w:hAnsi="Times New Roman" w:cs="Times New Roman"/>
+                <w:sz w:val="24"/>
+                <w:szCs w:val="28"/>
+              </w:rPr>
+              <w:t>4</w:t>
+            </w:r>
+          </w:p>
+        </w:tc>
+        <w:tc>
+          <w:tcPr>
+            <w:tcW w:w="3087" w:type="dxa"/>
+          </w:tcPr>
+          <w:p>
+            <w:pPr>
+              <w:rPr>
+                <w:shd w:val="clear" w:color="auto" w:fill="FFFFFF"/>
+                <w:lang w:val="en-US"/>
+              </w:rPr>
+            </w:pPr>
+            <w:proofErr w:type="spellStart"/>
+            <w:r>
+              <w:rPr>
+                <w:shd w:val="clear" w:color="auto" w:fill="FFFFFF"/>
+                <w:lang w:val="en-US"/>
+              </w:rPr>
+              <w:t>Silverrun</w:t>
+            </w:r>
+            <w:proofErr w:type="spellEnd"/>
+          </w:p>
+        </w:tc>
+        <w:tc>
+          <w:tcPr>
+            <w:tcW w:w="4814" w:type="dxa"/>
+          </w:tcPr>
+          <w:p>
+            <w:pPr>
+              <w:rPr>
+                <w:rFonts w:ascii="Times New Roman" w:hAnsi="Times New Roman" w:cs="Times New Roman"/>
+                <w:sz w:val="24"/>
+                <w:szCs w:val="28"/>
+              </w:rPr>
+            </w:pPr>
+            <w:r>
+              <w:rPr>
+                <w:rFonts w:ascii="Times New Roman" w:hAnsi="Times New Roman" w:cs="Times New Roman"/>
+                <w:sz w:val="24"/>
+                <w:szCs w:val="28"/>
+              </w:rPr>
+              <w:t>Проектирование концептуальных моделей базы данных</w:t>
+            </w:r>
+          </w:p>
+        </w:tc>
+      </w:tr>
+      <w:tr>
+        <w:tc>
+          <w:tcPr>
+            <w:tcW w:w="1084" w:type="dxa"/>
+          </w:tcPr>
+          <w:p>
+            <w:pPr>
+              <w:rPr>
+                <w:rFonts w:ascii="Times New Roman" w:hAnsi="Times New Roman" w:cs="Times New Roman"/>
+                <w:sz w:val="24"/>
+                <w:szCs w:val="28"/>
+              </w:rPr>
+            </w:pPr>
+            <w:r>
+              <w:rPr>
+                <w:rFonts w:ascii="Times New Roman" w:hAnsi="Times New Roman" w:cs="Times New Roman"/>
+                <w:sz w:val="24"/>
+                <w:szCs w:val="28"/>
+              </w:rPr>
+              <w:t>5</w:t>
+            </w:r>
+          </w:p>
+        </w:tc>
+        <w:tc>
+          <w:tcPr>
+            <w:tcW w:w="3087" w:type="dxa"/>
+          </w:tcPr>
+          <w:p>
+            <w:pPr>
+              <w:rPr>
+                <w:shd w:val="clear" w:color="auto" w:fill="FFFFFF"/>
+                <w:lang w:val="en-US"/>
+              </w:rPr>
+            </w:pPr>
+            <w:proofErr w:type="spellStart"/>
+            <w:r>
+              <w:rPr>
+                <w:shd w:val="clear" w:color="auto" w:fill="FFFFFF"/>
+                <w:lang w:val="en-US"/>
+              </w:rPr>
+              <w:t>ERwin</w:t>
+            </w:r>
+            <w:proofErr w:type="spellEnd"/>
+          </w:p>
+        </w:tc>
+        <w:tc>
+          <w:tcPr>
+            <w:tcW w:w="4814" w:type="dxa"/>
+          </w:tcPr>
+          <w:p>
+            <w:pPr>
+              <w:rPr>
+                <w:rFonts w:ascii="Times New Roman" w:hAnsi="Times New Roman" w:cs="Times New Roman"/>
+                <w:sz w:val="24"/>
+                <w:szCs w:val="28"/>
+              </w:rPr>
+            </w:pPr>
+            <w:r>
+              <w:rPr>
+                <w:rFonts w:ascii="Times New Roman" w:hAnsi="Times New Roman" w:cs="Times New Roman"/>
+                <w:sz w:val="24"/>
+                <w:szCs w:val="28"/>
+              </w:rPr>
+              <w:t>Проектирование логической и физической моделей базы данных</w:t>
+            </w:r>
+          </w:p>
+        </w:tc>
+      </w:tr>
+      <w:tr>
+        <w:tc>
+          <w:tcPr>
+            <w:tcW w:w="1084" w:type="dxa"/>
+          </w:tcPr>
+          <w:p>
+            <w:pPr>
+              <w:rPr>
+                <w:rFonts w:ascii="Times New Roman" w:hAnsi="Times New Roman" w:cs="Times New Roman"/>
+                <w:sz w:val="24"/>
+                <w:szCs w:val="28"/>
+              </w:rPr>
+            </w:pPr>
+            <w:r>
+              <w:rPr>
+                <w:rFonts w:ascii="Times New Roman" w:hAnsi="Times New Roman" w:cs="Times New Roman"/>
+                <w:sz w:val="24"/>
+                <w:szCs w:val="28"/>
+              </w:rPr>
+              <w:t>6</w:t>
+            </w:r>
+          </w:p>
+        </w:tc>
+        <w:tc>
+          <w:tcPr>
+            <w:tcW w:w="3087" w:type="dxa"/>
+          </w:tcPr>
+          <w:p>
+            <w:pPr>
+              <w:rPr>
+                <w:shd w:val="clear" w:color="auto" w:fill="FFFFFF"/>
+              </w:rPr>
+            </w:pPr>
+            <w:proofErr w:type="spellStart"/>
+            <w:r>
+              <w:rPr>
+                <w:shd w:val="clear" w:color="auto" w:fill="FFFFFF"/>
+              </w:rPr>
+              <w:t>Microsoft</w:t>
+            </w:r>
+            <w:proofErr w:type="spellEnd"/>
+            <w:r>
+              <w:rPr>
+                <w:shd w:val="clear" w:color="auto" w:fill="FFFFFF"/>
+              </w:rPr>
+              <w:t xml:space="preserve"> </w:t>
+            </w:r>
+            <w:proofErr w:type="spellStart"/>
+            <w:r>
+              <w:rPr>
+                <w:shd w:val="clear" w:color="auto" w:fill="FFFFFF"/>
+              </w:rPr>
+              <w:t>Visio</w:t>
+            </w:r>
+            <w:proofErr w:type="spellEnd"/>
+            <w:r>
+              <w:rPr>
+                <w:shd w:val="clear" w:color="auto" w:fill="FFFFFF"/>
+              </w:rPr>
+              <w:t xml:space="preserve"> 2013</w:t>
+            </w:r>
+          </w:p>
+        </w:tc>
+        <w:tc>
+          <w:tcPr>
+            <w:tcW w:w="4814" w:type="dxa"/>
+          </w:tcPr>
+          <w:p>
+            <w:pPr>
+              <w:rPr>
+                <w:rFonts w:ascii="Times New Roman" w:hAnsi="Times New Roman" w:cs="Times New Roman"/>
+                <w:sz w:val="24"/>
+                <w:szCs w:val="28"/>
+              </w:rPr>
+            </w:pPr>
+            <w:r>
+              <w:rPr>
+                <w:rFonts w:ascii="Times New Roman" w:hAnsi="Times New Roman" w:cs="Times New Roman"/>
+                <w:sz w:val="24"/>
+                <w:szCs w:val="28"/>
+              </w:rPr>
+              <w:t>Создание схем и диаграмм</w:t>
+            </w:r>
+          </w:p>
+        </w:tc>
+      </w:tr>
+      <w:tr>
+        <w:tc>
+          <w:tcPr>
+            <w:tcW w:w="1084" w:type="dxa"/>
+          </w:tcPr>
+          <w:p>
+            <w:pPr>
+              <w:rPr>
+                <w:rFonts w:ascii="Times New Roman" w:hAnsi="Times New Roman" w:cs="Times New Roman"/>
+                <w:sz w:val="24"/>
+                <w:szCs w:val="28"/>
+              </w:rPr>
+            </w:pPr>
+            <w:r>
+              <w:rPr>
+                <w:rFonts w:ascii="Times New Roman" w:hAnsi="Times New Roman" w:cs="Times New Roman"/>
+                <w:sz w:val="24"/>
+                <w:szCs w:val="28"/>
+              </w:rPr>
+              <w:t>7</w:t>
+            </w:r>
+          </w:p>
+        </w:tc>
+        <w:tc>
+          <w:tcPr>
+            <w:tcW w:w="3087" w:type="dxa"/>
+          </w:tcPr>
+          <w:p>
+            <w:pPr>
+              <w:rPr>
+                <w:shd w:val="clear" w:color="auto" w:fill="FFFFFF"/>
+                <w:lang w:val="en-US"/>
+              </w:rPr>
+            </w:pPr>
+            <w:proofErr w:type="spellStart"/>
+            <w:r>
+              <w:rPr>
+                <w:shd w:val="clear" w:color="auto" w:fill="FFFFFF"/>
+                <w:lang w:val="en-US"/>
+              </w:rPr>
+              <w:t>UMLStar</w:t>
+            </w:r>
+            <w:proofErr w:type="spellEnd"/>
+          </w:p>
+        </w:tc>
+        <w:tc>
+          <w:tcPr>
+            <w:tcW w:w="4814" w:type="dxa"/>
+          </w:tcPr>
+          <w:p>
+            <w:pPr>
+              <w:rPr>
+                <w:rFonts w:ascii="Times New Roman" w:hAnsi="Times New Roman" w:cs="Times New Roman"/>
+                <w:sz w:val="24"/>
+                <w:szCs w:val="28"/>
+              </w:rPr>
+            </w:pPr>
+            <w:r>
+              <w:rPr>
+                <w:rFonts w:ascii="Times New Roman" w:hAnsi="Times New Roman" w:cs="Times New Roman"/>
+                <w:sz w:val="24"/>
+                <w:szCs w:val="28"/>
+              </w:rPr>
+              <w:t xml:space="preserve">Проектирование </w:t>
+            </w:r>
+            <w:r>
+              <w:rPr>
+                <w:rFonts w:ascii="Times New Roman" w:hAnsi="Times New Roman" w:cs="Times New Roman"/>
+                <w:sz w:val="24"/>
+                <w:szCs w:val="28"/>
+                <w:lang w:val="en-US"/>
+              </w:rPr>
+              <w:t>UML-</w:t>
+            </w:r>
+            <w:r>
+              <w:rPr>
+                <w:rFonts w:ascii="Times New Roman" w:hAnsi="Times New Roman" w:cs="Times New Roman"/>
+                <w:sz w:val="24"/>
+                <w:szCs w:val="28"/>
+              </w:rPr>
+              <w:t>диаграмм</w:t>
+            </w:r>
+          </w:p>
+        </w:tc>
+      </w:tr>
+      <w:tr>
+        <w:tc>
+          <w:tcPr>
+            <w:tcW w:w="1084" w:type="dxa"/>
+          </w:tcPr>
+          <w:p>
+            <w:pPr>
+              <w:rPr>
+                <w:rFonts w:ascii="Times New Roman" w:hAnsi="Times New Roman" w:cs="Times New Roman"/>
+                <w:sz w:val="24"/>
+                <w:szCs w:val="28"/>
+              </w:rPr>
+            </w:pPr>
+            <w:r>
+              <w:rPr>
+                <w:rFonts w:ascii="Times New Roman" w:hAnsi="Times New Roman" w:cs="Times New Roman"/>
+                <w:sz w:val="24"/>
+                <w:szCs w:val="28"/>
+              </w:rPr>
+              <w:t>8</w:t>
+            </w:r>
+          </w:p>
+        </w:tc>
+        <w:tc>
+          <w:tcPr>
+            <w:tcW w:w="3087" w:type="dxa"/>
+          </w:tcPr>
+          <w:p>
+            <w:pPr>
+              <w:rPr>
+                <w:shd w:val="clear" w:color="auto" w:fill="FFFFFF"/>
+                <w:lang w:val="en-US"/>
+              </w:rPr>
+            </w:pPr>
+            <w:proofErr w:type="spellStart"/>
+            <w:r>
+              <w:rPr>
+                <w:shd w:val="clear" w:color="auto" w:fill="FFFFFF"/>
+                <w:lang w:val="en-US"/>
+              </w:rPr>
+              <w:t>PyCharm</w:t>
+            </w:r>
+            <w:proofErr w:type="spellEnd"/>
+          </w:p>
+        </w:tc>
+        <w:tc>
+          <w:tcPr>
+            <w:tcW w:w="4814" w:type="dxa"/>
+          </w:tcPr>
+          <w:p>
+            <w:pPr>
+              <w:rPr>
+                <w:rFonts w:ascii="Times New Roman" w:hAnsi="Times New Roman" w:cs="Times New Roman"/>
+                <w:sz w:val="24"/>
+                <w:szCs w:val="28"/>
+              </w:rPr>
+            </w:pPr>
+            <w:r>
+              <w:rPr>
+                <w:rFonts w:ascii="Times New Roman" w:hAnsi="Times New Roman" w:cs="Times New Roman"/>
+                <w:sz w:val="24"/>
+                <w:szCs w:val="28"/>
+                <w:lang w:val="en-US"/>
+              </w:rPr>
+              <w:t xml:space="preserve">IDE </w:t>
+            </w:r>
+            <w:r>
+              <w:rPr>
+                <w:rFonts w:ascii="Times New Roman" w:hAnsi="Times New Roman" w:cs="Times New Roman"/>
+                <w:sz w:val="24"/>
+                <w:szCs w:val="28"/>
+              </w:rPr>
+              <w:t>для реализации</w:t>
+            </w:r>
+          </w:p>
+        </w:tc>
+      </w:tr>
+      <w:tr>
+        <w:tc>
+          <w:tcPr>
+            <w:tcW w:w="1084" w:type="dxa"/>
+          </w:tcPr>
+          <w:p>
+            <w:pPr>
+              <w:rPr>
+                <w:rFonts w:ascii="Times New Roman" w:hAnsi="Times New Roman" w:cs="Times New Roman"/>
+                <w:sz w:val="24"/>
+                <w:szCs w:val="28"/>
+              </w:rPr>
+            </w:pPr>
+            <w:r>
+              <w:rPr>
+                <w:rFonts w:ascii="Times New Roman" w:hAnsi="Times New Roman" w:cs="Times New Roman"/>
+                <w:sz w:val="24"/>
+                <w:szCs w:val="28"/>
+              </w:rPr>
+              <w:t>9</w:t>
+            </w:r>
+          </w:p>
+        </w:tc>
+        <w:tc>
+          <w:tcPr>
+            <w:tcW w:w="3087" w:type="dxa"/>
+          </w:tcPr>
+          <w:p>
+            <w:pPr>
+              <w:rPr>
+                <w:shd w:val="clear" w:color="auto" w:fill="FFFFFF"/>
+                <w:lang w:val="en-US"/>
+              </w:rPr>
+            </w:pPr>
+            <w:r>
+              <w:rPr>
+                <w:shd w:val="clear" w:color="auto" w:fill="FFFFFF"/>
+                <w:lang w:val="en-US"/>
+              </w:rPr>
+              <w:t>Google Chrome</w:t>
+            </w:r>
+          </w:p>
+        </w:tc>
+        <w:tc>
+          <w:tcPr>
+            <w:tcW w:w="4814" w:type="dxa"/>
+          </w:tcPr>
+          <w:p>
+            <w:pPr>
+              <w:rPr>
+                <w:rFonts w:ascii="Times New Roman" w:hAnsi="Times New Roman" w:cs="Times New Roman"/>
+                <w:sz w:val="24"/>
+                <w:szCs w:val="28"/>
+              </w:rPr>
+            </w:pPr>
+            <w:r>
+              <w:rPr>
+                <w:rFonts w:ascii="Times New Roman" w:hAnsi="Times New Roman" w:cs="Times New Roman"/>
+                <w:sz w:val="24"/>
+                <w:szCs w:val="28"/>
+              </w:rPr>
+              <w:t>Тестирование работы системы</w:t>
+            </w:r>
+            <w:r>
+              <w:rPr>
+                <w:rFonts w:ascii="Times New Roman" w:hAnsi="Times New Roman" w:cs="Times New Roman"/>
+                <w:sz w:val="24"/>
+                <w:szCs w:val="28"/>
+              </w:rPr>
+              <w:t>, заполнение базы данных</w:t>
+            </w:r>
+          </w:p>
+        </w:tc>
+      </w:tr>
+      <w:tr>
+        <w:tc>
+          <w:tcPr>
+            <w:tcW w:w="1084" w:type="dxa"/>
+          </w:tcPr>
+          <w:p>
+            <w:pPr>
+              <w:rPr>
+                <w:rFonts w:ascii="Times New Roman" w:hAnsi="Times New Roman" w:cs="Times New Roman"/>
+                <w:sz w:val="24"/>
+                <w:szCs w:val="28"/>
+              </w:rPr>
+            </w:pPr>
+            <w:r>
+              <w:rPr>
+                <w:rFonts w:ascii="Times New Roman" w:hAnsi="Times New Roman" w:cs="Times New Roman"/>
+                <w:sz w:val="24"/>
+                <w:szCs w:val="28"/>
+              </w:rPr>
+              <w:t>10</w:t>
+            </w:r>
+          </w:p>
+        </w:tc>
+        <w:tc>
+          <w:tcPr>
+            <w:tcW w:w="3087" w:type="dxa"/>
+          </w:tcPr>
+          <w:p>
+            <w:pPr>
+              <w:rPr>
+                <w:shd w:val="clear" w:color="auto" w:fill="FFFFFF"/>
+                <w:lang w:val="en-US"/>
+              </w:rPr>
+            </w:pPr>
+            <w:r>
+              <w:rPr>
+                <w:shd w:val="clear" w:color="auto" w:fill="FFFFFF"/>
+                <w:lang w:val="en-US"/>
+              </w:rPr>
+              <w:t>Microsoft Excel 2013</w:t>
+            </w:r>
+          </w:p>
+        </w:tc>
+        <w:tc>
+          <w:tcPr>
+            <w:tcW w:w="4814" w:type="dxa"/>
+          </w:tcPr>
+          <w:p>
+            <w:pPr>
+              <w:rPr>
+                <w:rFonts w:ascii="Times New Roman" w:hAnsi="Times New Roman" w:cs="Times New Roman"/>
+                <w:sz w:val="24"/>
+                <w:szCs w:val="28"/>
+              </w:rPr>
+            </w:pPr>
+            <w:r>
+              <w:rPr>
+                <w:rFonts w:ascii="Times New Roman" w:hAnsi="Times New Roman" w:cs="Times New Roman"/>
+                <w:sz w:val="24"/>
+                <w:szCs w:val="28"/>
+              </w:rPr>
+              <w:t>Создание отчетов о проделанной работе, хранение оценок участников</w:t>
+            </w:r>
+          </w:p>
+        </w:tc>
+      </w:tr>
+      <w:tr>
+        <w:tc>
+          <w:tcPr>
+            <w:tcW w:w="1084" w:type="dxa"/>
+          </w:tcPr>
+          <w:p>
+            <w:pPr>
+              <w:rPr>
+                <w:rFonts w:ascii="Times New Roman" w:hAnsi="Times New Roman" w:cs="Times New Roman"/>
+                <w:sz w:val="24"/>
+                <w:szCs w:val="28"/>
+              </w:rPr>
+            </w:pPr>
+            <w:r>
+              <w:rPr>
+                <w:rFonts w:ascii="Times New Roman" w:hAnsi="Times New Roman" w:cs="Times New Roman"/>
+                <w:sz w:val="24"/>
+                <w:szCs w:val="28"/>
+              </w:rPr>
+              <w:t>11</w:t>
+            </w:r>
+          </w:p>
+        </w:tc>
+        <w:tc>
+          <w:tcPr>
+            <w:tcW w:w="3087" w:type="dxa"/>
+          </w:tcPr>
+          <w:p>
+            <w:pPr>
+              <w:rPr>
+                <w:shd w:val="clear" w:color="auto" w:fill="FFFFFF"/>
+                <w:lang w:val="en-US"/>
+              </w:rPr>
+            </w:pPr>
+            <w:r>
+              <w:rPr>
+                <w:shd w:val="clear" w:color="auto" w:fill="FFFFFF"/>
+                <w:lang w:val="en-US"/>
+              </w:rPr>
+              <w:t>Skype</w:t>
+            </w:r>
+          </w:p>
+        </w:tc>
+        <w:tc>
+          <w:tcPr>
+            <w:tcW w:w="4814" w:type="dxa"/>
+          </w:tcPr>
+          <w:p>
+            <w:pPr>
+              <w:rPr>
+                <w:rFonts w:ascii="Times New Roman" w:hAnsi="Times New Roman" w:cs="Times New Roman"/>
+                <w:sz w:val="24"/>
+                <w:szCs w:val="28"/>
+              </w:rPr>
+            </w:pPr>
+            <w:r>
+              <w:rPr>
+                <w:rFonts w:ascii="Times New Roman" w:hAnsi="Times New Roman" w:cs="Times New Roman"/>
+                <w:sz w:val="24"/>
+                <w:szCs w:val="28"/>
+              </w:rPr>
+              <w:t>Коммуникация между участниками</w:t>
+            </w:r>
+          </w:p>
+        </w:tc>
+      </w:tr>
+      <w:tr>
+        <w:tc>
+          <w:tcPr>
+            <w:tcW w:w="1084" w:type="dxa"/>
+          </w:tcPr>
+          <w:p>
+            <w:pPr>
+              <w:rPr>
+                <w:rFonts w:ascii="Times New Roman" w:hAnsi="Times New Roman" w:cs="Times New Roman"/>
+                <w:sz w:val="24"/>
+                <w:szCs w:val="28"/>
+              </w:rPr>
+            </w:pPr>
+            <w:r>
+              <w:rPr>
+                <w:rFonts w:ascii="Times New Roman" w:hAnsi="Times New Roman" w:cs="Times New Roman"/>
+                <w:sz w:val="24"/>
+                <w:szCs w:val="28"/>
+              </w:rPr>
+              <w:t>12</w:t>
+            </w:r>
+          </w:p>
+        </w:tc>
+        <w:tc>
+          <w:tcPr>
+            <w:tcW w:w="3087" w:type="dxa"/>
+          </w:tcPr>
+          <w:p>
+            <w:pPr>
+              <w:rPr>
+                <w:shd w:val="clear" w:color="auto" w:fill="FFFFFF"/>
+                <w:lang w:val="en-US"/>
+              </w:rPr>
+            </w:pPr>
+            <w:proofErr w:type="spellStart"/>
+            <w:r>
+              <w:rPr>
+                <w:shd w:val="clear" w:color="auto" w:fill="FFFFFF"/>
+                <w:lang w:val="en-US"/>
+              </w:rPr>
+              <w:t>Git</w:t>
+            </w:r>
+            <w:proofErr w:type="spellEnd"/>
+          </w:p>
+        </w:tc>
+        <w:tc>
+          <w:tcPr>
+            <w:tcW w:w="4814" w:type="dxa"/>
+          </w:tcPr>
+          <w:p>
+            <w:pPr>
+              <w:rPr>
+                <w:rFonts w:ascii="Times New Roman" w:hAnsi="Times New Roman" w:cs="Times New Roman"/>
+                <w:sz w:val="24"/>
+                <w:szCs w:val="28"/>
+              </w:rPr>
+            </w:pPr>
+            <w:r>
+              <w:rPr>
+                <w:rFonts w:ascii="Times New Roman" w:hAnsi="Times New Roman" w:cs="Times New Roman"/>
+                <w:sz w:val="24"/>
+                <w:szCs w:val="28"/>
+              </w:rPr>
+              <w:t>Система контроля версий</w:t>
+            </w:r>
+          </w:p>
+        </w:tc>
+      </w:tr>
+      <w:tr>
+        <w:tc>
+          <w:tcPr>
+            <w:tcW w:w="1084" w:type="dxa"/>
+          </w:tcPr>
+          <w:p>
+            <w:pPr>
+              <w:rPr>
+                <w:rFonts w:ascii="Times New Roman" w:hAnsi="Times New Roman" w:cs="Times New Roman"/>
+                <w:sz w:val="24"/>
+                <w:szCs w:val="28"/>
+              </w:rPr>
+            </w:pPr>
+            <w:r>
+              <w:rPr>
+                <w:rFonts w:ascii="Times New Roman" w:hAnsi="Times New Roman" w:cs="Times New Roman"/>
+                <w:sz w:val="24"/>
+                <w:szCs w:val="28"/>
+              </w:rPr>
+              <w:t>13</w:t>
+            </w:r>
+          </w:p>
+        </w:tc>
+        <w:tc>
+          <w:tcPr>
+            <w:tcW w:w="3087" w:type="dxa"/>
+          </w:tcPr>
+          <w:p>
+            <w:pPr>
+              <w:rPr>
+                <w:shd w:val="clear" w:color="auto" w:fill="FFFFFF"/>
+                <w:lang w:val="en-US"/>
+              </w:rPr>
+            </w:pPr>
+            <w:r>
+              <w:rPr>
+                <w:shd w:val="clear" w:color="auto" w:fill="FFFFFF"/>
+                <w:lang w:val="en-US"/>
+              </w:rPr>
+              <w:t>Trello</w:t>
+            </w:r>
+          </w:p>
+        </w:tc>
+        <w:tc>
+          <w:tcPr>
+            <w:tcW w:w="4814" w:type="dxa"/>
+          </w:tcPr>
+          <w:p>
+            <w:pPr>
+              <w:rPr>
+                <w:rFonts w:ascii="Times New Roman" w:hAnsi="Times New Roman" w:cs="Times New Roman"/>
+                <w:sz w:val="24"/>
+                <w:szCs w:val="28"/>
+              </w:rPr>
+            </w:pPr>
+            <w:r>
+              <w:rPr>
+                <w:rFonts w:ascii="Times New Roman" w:hAnsi="Times New Roman" w:cs="Times New Roman"/>
+                <w:sz w:val="24"/>
+                <w:szCs w:val="28"/>
+              </w:rPr>
+              <w:t>Система управления проектом</w:t>
+            </w:r>
+          </w:p>
+        </w:tc>
+      </w:tr>
+      <w:tr>
+        <w:tc>
+          <w:tcPr>
+            <w:tcW w:w="1084" w:type="dxa"/>
+          </w:tcPr>
+          <w:p>
+            <w:pPr>
+              <w:rPr>
+                <w:rFonts w:ascii="Times New Roman" w:hAnsi="Times New Roman" w:cs="Times New Roman"/>
+                <w:sz w:val="24"/>
+                <w:szCs w:val="28"/>
+              </w:rPr>
+            </w:pPr>
+            <w:r>
+              <w:rPr>
+                <w:rFonts w:ascii="Times New Roman" w:hAnsi="Times New Roman" w:cs="Times New Roman"/>
+                <w:sz w:val="24"/>
+                <w:szCs w:val="28"/>
+              </w:rPr>
+              <w:t>14</w:t>
+            </w:r>
+          </w:p>
+        </w:tc>
+        <w:tc>
+          <w:tcPr>
+            <w:tcW w:w="3087" w:type="dxa"/>
+          </w:tcPr>
+          <w:p>
+            <w:pPr>
+              <w:rPr>
+                <w:shd w:val="clear" w:color="auto" w:fill="FFFFFF"/>
+                <w:lang w:val="en-US"/>
+              </w:rPr>
+            </w:pPr>
+            <w:r>
+              <w:rPr>
+                <w:shd w:val="clear" w:color="auto" w:fill="FFFFFF"/>
+                <w:lang w:val="en-US"/>
+              </w:rPr>
+              <w:t>Django</w:t>
+            </w:r>
+          </w:p>
+        </w:tc>
+        <w:tc>
+          <w:tcPr>
+            <w:tcW w:w="4814" w:type="dxa"/>
+          </w:tcPr>
+          <w:p>
+            <w:pPr>
+              <w:rPr>
+                <w:rFonts w:ascii="Times New Roman" w:hAnsi="Times New Roman" w:cs="Times New Roman"/>
+                <w:sz w:val="24"/>
+                <w:szCs w:val="28"/>
+              </w:rPr>
+            </w:pPr>
+            <w:r>
+              <w:rPr>
+                <w:rFonts w:ascii="Times New Roman" w:hAnsi="Times New Roman" w:cs="Times New Roman"/>
+                <w:sz w:val="24"/>
+                <w:szCs w:val="28"/>
+              </w:rPr>
+              <w:t>Фреймворк для реализации</w:t>
+            </w:r>
           </w:p>
         </w:tc>
       </w:tr>
@@ -1070,6 +2282,1579 @@
         <w:rPr>
           <w:rFonts w:ascii="Times New Roman" w:hAnsi="Times New Roman" w:cs="Times New Roman"/>
           <w:sz w:val="24"/>
+          <w:szCs w:val="28"/>
+        </w:rPr>
+      </w:pPr>
+    </w:p>
+    <w:p>
+      <w:pPr>
+        <w:pStyle w:val="a3"/>
+        <w:numPr>
+          <w:ilvl w:val="0"/>
+          <w:numId w:val="3"/>
+        </w:numPr>
+        <w:rPr>
+          <w:rFonts w:ascii="Times New Roman" w:hAnsi="Times New Roman" w:cs="Times New Roman"/>
+          <w:sz w:val="28"/>
+          <w:szCs w:val="28"/>
+        </w:rPr>
+      </w:pPr>
+      <w:r>
+        <w:rPr>
+          <w:rFonts w:ascii="Times New Roman" w:hAnsi="Times New Roman" w:cs="Times New Roman"/>
+          <w:sz w:val="28"/>
+          <w:szCs w:val="28"/>
+        </w:rPr>
+        <w:t>Процесс разработки</w:t>
+      </w:r>
+    </w:p>
+    <w:p>
+      <w:pPr>
+        <w:pStyle w:val="a3"/>
+        <w:numPr>
+          <w:ilvl w:val="1"/>
+          <w:numId w:val="3"/>
+        </w:numPr>
+        <w:rPr>
+          <w:rFonts w:ascii="Times New Roman" w:hAnsi="Times New Roman" w:cs="Times New Roman"/>
+          <w:sz w:val="28"/>
+          <w:szCs w:val="28"/>
+        </w:rPr>
+      </w:pPr>
+      <w:r>
+        <w:rPr>
+          <w:rFonts w:ascii="Times New Roman" w:hAnsi="Times New Roman" w:cs="Times New Roman"/>
+          <w:sz w:val="28"/>
+          <w:szCs w:val="28"/>
+        </w:rPr>
+        <w:t>Организация работы внутри одного витка</w:t>
+      </w:r>
+    </w:p>
+    <w:p>
+      <w:pPr>
+        <w:ind w:left="360" w:firstLine="348"/>
+        <w:jc w:val="both"/>
+        <w:rPr>
+          <w:rFonts w:ascii="Times New Roman" w:hAnsi="Times New Roman" w:cs="Times New Roman"/>
+          <w:sz w:val="24"/>
+          <w:szCs w:val="28"/>
+        </w:rPr>
+      </w:pPr>
+      <w:r>
+        <w:rPr>
+          <w:rFonts w:ascii="Times New Roman" w:hAnsi="Times New Roman" w:cs="Times New Roman"/>
+          <w:sz w:val="24"/>
+          <w:szCs w:val="28"/>
+        </w:rPr>
+        <w:t>Для реализации полноценного завершенного витка необходимо пройти следующие этапы:</w:t>
+      </w:r>
+    </w:p>
+    <w:p>
+      <w:pPr>
+        <w:pStyle w:val="a3"/>
+        <w:numPr>
+          <w:ilvl w:val="0"/>
+          <w:numId w:val="6"/>
+        </w:numPr>
+        <w:jc w:val="both"/>
+        <w:rPr>
+          <w:rFonts w:ascii="Times New Roman" w:hAnsi="Times New Roman" w:cs="Times New Roman"/>
+          <w:sz w:val="24"/>
+          <w:szCs w:val="28"/>
+        </w:rPr>
+      </w:pPr>
+      <w:r>
+        <w:rPr>
+          <w:rFonts w:ascii="Times New Roman" w:hAnsi="Times New Roman" w:cs="Times New Roman"/>
+          <w:sz w:val="24"/>
+          <w:szCs w:val="28"/>
+        </w:rPr>
+        <w:t xml:space="preserve">Анализ и модификация требований. Включает в себя анализ предметной области, создание первичных требований для витка, </w:t>
+      </w:r>
+      <w:r>
+        <w:rPr>
+          <w:rFonts w:ascii="Times New Roman" w:hAnsi="Times New Roman" w:cs="Times New Roman"/>
+          <w:sz w:val="24"/>
+          <w:szCs w:val="28"/>
+        </w:rPr>
+        <w:t xml:space="preserve">проектирование сопутствующих </w:t>
+      </w:r>
+      <w:r>
+        <w:rPr>
+          <w:rFonts w:ascii="Times New Roman" w:hAnsi="Times New Roman" w:cs="Times New Roman"/>
+          <w:sz w:val="24"/>
+          <w:szCs w:val="28"/>
+        </w:rPr>
+        <w:lastRenderedPageBreak/>
+        <w:t xml:space="preserve">диаграмм и схем, поясняющих те или иные процессы, </w:t>
+      </w:r>
+      <w:r>
+        <w:rPr>
+          <w:rFonts w:ascii="Times New Roman" w:hAnsi="Times New Roman" w:cs="Times New Roman"/>
+          <w:sz w:val="24"/>
+          <w:szCs w:val="28"/>
+        </w:rPr>
+        <w:t>а также внесение необходимых исправлений</w:t>
+      </w:r>
+      <w:r>
+        <w:rPr>
+          <w:rFonts w:ascii="Times New Roman" w:hAnsi="Times New Roman" w:cs="Times New Roman"/>
+          <w:sz w:val="24"/>
+          <w:szCs w:val="28"/>
+        </w:rPr>
+        <w:t xml:space="preserve"> в эти документы</w:t>
+      </w:r>
+      <w:r>
+        <w:rPr>
+          <w:rFonts w:ascii="Times New Roman" w:hAnsi="Times New Roman" w:cs="Times New Roman"/>
+          <w:sz w:val="24"/>
+          <w:szCs w:val="28"/>
+        </w:rPr>
+        <w:t xml:space="preserve"> по ходу разработки данного витка.</w:t>
+      </w:r>
+    </w:p>
+    <w:p>
+      <w:pPr>
+        <w:pStyle w:val="a3"/>
+        <w:numPr>
+          <w:ilvl w:val="0"/>
+          <w:numId w:val="6"/>
+        </w:numPr>
+        <w:jc w:val="both"/>
+        <w:rPr>
+          <w:rFonts w:ascii="Times New Roman" w:hAnsi="Times New Roman" w:cs="Times New Roman"/>
+          <w:sz w:val="24"/>
+          <w:szCs w:val="28"/>
+        </w:rPr>
+      </w:pPr>
+      <w:r>
+        <w:rPr>
+          <w:rFonts w:ascii="Times New Roman" w:hAnsi="Times New Roman" w:cs="Times New Roman"/>
+          <w:sz w:val="24"/>
+          <w:szCs w:val="28"/>
+        </w:rPr>
+        <w:t>Проектирование Базы Данных.</w:t>
+      </w:r>
+      <w:r>
+        <w:rPr>
+          <w:rFonts w:ascii="Times New Roman" w:hAnsi="Times New Roman" w:cs="Times New Roman"/>
+          <w:sz w:val="24"/>
+          <w:szCs w:val="28"/>
+        </w:rPr>
+        <w:t xml:space="preserve"> Включает в себя последовательное проектирование концептуальной, логической и физической модели базы данных.</w:t>
+      </w:r>
+    </w:p>
+    <w:p>
+      <w:pPr>
+        <w:pStyle w:val="a3"/>
+        <w:numPr>
+          <w:ilvl w:val="0"/>
+          <w:numId w:val="6"/>
+        </w:numPr>
+        <w:jc w:val="both"/>
+        <w:rPr>
+          <w:rFonts w:ascii="Times New Roman" w:hAnsi="Times New Roman" w:cs="Times New Roman"/>
+          <w:sz w:val="24"/>
+          <w:szCs w:val="28"/>
+        </w:rPr>
+      </w:pPr>
+      <w:r>
+        <w:rPr>
+          <w:rFonts w:ascii="Times New Roman" w:hAnsi="Times New Roman" w:cs="Times New Roman"/>
+          <w:sz w:val="24"/>
+          <w:szCs w:val="28"/>
+        </w:rPr>
+        <w:t xml:space="preserve">Проектирование веб-интерфейса пользователя. Включает в себя создание документа, в котором указаны все </w:t>
+      </w:r>
+      <w:r>
+        <w:rPr>
+          <w:rFonts w:ascii="Times New Roman" w:hAnsi="Times New Roman" w:cs="Times New Roman"/>
+          <w:sz w:val="24"/>
+          <w:szCs w:val="28"/>
+          <w:lang w:val="en-US"/>
+        </w:rPr>
+        <w:t>web</w:t>
+      </w:r>
+      <w:r>
+        <w:rPr>
+          <w:rFonts w:ascii="Times New Roman" w:hAnsi="Times New Roman" w:cs="Times New Roman"/>
+          <w:sz w:val="24"/>
+          <w:szCs w:val="28"/>
+        </w:rPr>
+        <w:t>-страницы, которые присутствуют в данном витке, подробное описание содержания этих страниц, а также, в качестве приложения, макеты страниц.</w:t>
+      </w:r>
+    </w:p>
+    <w:p>
+      <w:pPr>
+        <w:pStyle w:val="a3"/>
+        <w:numPr>
+          <w:ilvl w:val="0"/>
+          <w:numId w:val="6"/>
+        </w:numPr>
+        <w:jc w:val="both"/>
+        <w:rPr>
+          <w:rFonts w:ascii="Times New Roman" w:hAnsi="Times New Roman" w:cs="Times New Roman"/>
+          <w:sz w:val="24"/>
+          <w:szCs w:val="28"/>
+        </w:rPr>
+      </w:pPr>
+      <w:r>
+        <w:rPr>
+          <w:rFonts w:ascii="Times New Roman" w:hAnsi="Times New Roman" w:cs="Times New Roman"/>
+          <w:sz w:val="24"/>
+          <w:szCs w:val="28"/>
+        </w:rPr>
+        <w:t xml:space="preserve">Наполнение Базы Данных. </w:t>
+      </w:r>
+    </w:p>
+    <w:p>
+      <w:pPr>
+        <w:pStyle w:val="a3"/>
+        <w:numPr>
+          <w:ilvl w:val="0"/>
+          <w:numId w:val="6"/>
+        </w:numPr>
+        <w:jc w:val="both"/>
+        <w:rPr>
+          <w:rFonts w:ascii="Times New Roman" w:hAnsi="Times New Roman" w:cs="Times New Roman"/>
+          <w:sz w:val="24"/>
+          <w:szCs w:val="28"/>
+        </w:rPr>
+      </w:pPr>
+      <w:r>
+        <w:rPr>
+          <w:rFonts w:ascii="Times New Roman" w:hAnsi="Times New Roman" w:cs="Times New Roman"/>
+          <w:sz w:val="24"/>
+          <w:szCs w:val="28"/>
+        </w:rPr>
+        <w:t xml:space="preserve"> Разработка. Включает в себя реализацию всех функций системы, указанных в документации.</w:t>
+      </w:r>
+    </w:p>
+    <w:p>
+      <w:pPr>
+        <w:pStyle w:val="a3"/>
+        <w:numPr>
+          <w:ilvl w:val="0"/>
+          <w:numId w:val="6"/>
+        </w:numPr>
+        <w:jc w:val="both"/>
+        <w:rPr>
+          <w:rFonts w:ascii="Times New Roman" w:hAnsi="Times New Roman" w:cs="Times New Roman"/>
+          <w:sz w:val="24"/>
+          <w:szCs w:val="28"/>
+        </w:rPr>
+      </w:pPr>
+      <w:r>
+        <w:rPr>
+          <w:rFonts w:ascii="Times New Roman" w:hAnsi="Times New Roman" w:cs="Times New Roman"/>
+          <w:sz w:val="24"/>
+          <w:szCs w:val="28"/>
+        </w:rPr>
+        <w:t>Тестирование. Включает в себя проверку работы приложения согласно документации.</w:t>
+      </w:r>
+    </w:p>
+    <w:p>
+      <w:pPr>
+        <w:pStyle w:val="a3"/>
+        <w:numPr>
+          <w:ilvl w:val="0"/>
+          <w:numId w:val="6"/>
+        </w:numPr>
+        <w:jc w:val="both"/>
+        <w:rPr>
+          <w:rFonts w:ascii="Times New Roman" w:hAnsi="Times New Roman" w:cs="Times New Roman"/>
+          <w:sz w:val="24"/>
+          <w:szCs w:val="28"/>
+        </w:rPr>
+      </w:pPr>
+      <w:r>
+        <w:rPr>
+          <w:rFonts w:ascii="Times New Roman" w:hAnsi="Times New Roman" w:cs="Times New Roman"/>
+          <w:sz w:val="24"/>
+          <w:szCs w:val="28"/>
+        </w:rPr>
+        <w:t>Верификация. Включает в себя подтверждение выполнения того или иного задания. Этот процесс присутствует на всех этапах разработки.</w:t>
+      </w:r>
+    </w:p>
+    <w:p>
+      <w:pPr>
+        <w:rPr>
+          <w:rFonts w:ascii="Times New Roman" w:hAnsi="Times New Roman" w:cs="Times New Roman"/>
+          <w:sz w:val="28"/>
+          <w:szCs w:val="28"/>
+        </w:rPr>
+      </w:pPr>
+    </w:p>
+    <w:p>
+      <w:pPr>
+        <w:pStyle w:val="a3"/>
+        <w:numPr>
+          <w:ilvl w:val="1"/>
+          <w:numId w:val="3"/>
+        </w:numPr>
+        <w:rPr>
+          <w:rFonts w:ascii="Times New Roman" w:hAnsi="Times New Roman" w:cs="Times New Roman"/>
+          <w:sz w:val="28"/>
+          <w:szCs w:val="28"/>
+        </w:rPr>
+      </w:pPr>
+      <w:r>
+        <w:rPr>
+          <w:rFonts w:ascii="Times New Roman" w:hAnsi="Times New Roman" w:cs="Times New Roman"/>
+          <w:sz w:val="28"/>
+          <w:szCs w:val="28"/>
+        </w:rPr>
+        <w:t>Система управления проектами</w:t>
+      </w:r>
+    </w:p>
+    <w:p>
+      <w:pPr>
+        <w:ind w:firstLine="360"/>
+        <w:jc w:val="both"/>
+        <w:rPr>
+          <w:rFonts w:ascii="Times New Roman" w:hAnsi="Times New Roman" w:cs="Times New Roman"/>
+          <w:sz w:val="24"/>
+          <w:szCs w:val="28"/>
+        </w:rPr>
+      </w:pPr>
+      <w:r>
+        <w:rPr>
+          <w:rFonts w:ascii="Times New Roman" w:hAnsi="Times New Roman" w:cs="Times New Roman"/>
+          <w:sz w:val="24"/>
+          <w:szCs w:val="28"/>
+        </w:rPr>
+        <w:t xml:space="preserve">Для удобного и эффективного взаимодействия между участниками проекта, а также для выдачи, выполнения и верификации заданий используется система управления проектами </w:t>
+      </w:r>
+      <w:r>
+        <w:rPr>
+          <w:rFonts w:ascii="Times New Roman" w:hAnsi="Times New Roman" w:cs="Times New Roman"/>
+          <w:sz w:val="24"/>
+          <w:szCs w:val="28"/>
+          <w:lang w:val="en-US"/>
+        </w:rPr>
+        <w:t>Trello</w:t>
+      </w:r>
+      <w:r>
+        <w:rPr>
+          <w:rFonts w:ascii="Times New Roman" w:hAnsi="Times New Roman" w:cs="Times New Roman"/>
+          <w:sz w:val="24"/>
+          <w:szCs w:val="28"/>
+        </w:rPr>
+        <w:t xml:space="preserve">. </w:t>
+      </w:r>
+      <w:r>
+        <w:rPr>
+          <w:rFonts w:ascii="Times New Roman" w:hAnsi="Times New Roman" w:cs="Times New Roman"/>
+          <w:sz w:val="24"/>
+          <w:szCs w:val="28"/>
+        </w:rPr>
+        <w:t>Данная система содержит специальную доску, на которой размещаются все актуальные задания. Задания одной тематики объединяются в колонки. Каждое задание представляет собой карточку, содержащую следующую информацию:</w:t>
+      </w:r>
+    </w:p>
+    <w:p>
+      <w:pPr>
+        <w:pStyle w:val="a3"/>
+        <w:numPr>
+          <w:ilvl w:val="0"/>
+          <w:numId w:val="7"/>
+        </w:numPr>
+        <w:jc w:val="both"/>
+        <w:rPr>
+          <w:rFonts w:ascii="Times New Roman" w:hAnsi="Times New Roman" w:cs="Times New Roman"/>
+          <w:sz w:val="24"/>
+          <w:szCs w:val="28"/>
+        </w:rPr>
+      </w:pPr>
+      <w:r>
+        <w:rPr>
+          <w:rFonts w:ascii="Times New Roman" w:hAnsi="Times New Roman" w:cs="Times New Roman"/>
+          <w:sz w:val="24"/>
+          <w:szCs w:val="28"/>
+        </w:rPr>
+        <w:t>название задания,</w:t>
+      </w:r>
+    </w:p>
+    <w:p>
+      <w:pPr>
+        <w:pStyle w:val="a3"/>
+        <w:numPr>
+          <w:ilvl w:val="0"/>
+          <w:numId w:val="7"/>
+        </w:numPr>
+        <w:jc w:val="both"/>
+        <w:rPr>
+          <w:rFonts w:ascii="Times New Roman" w:hAnsi="Times New Roman" w:cs="Times New Roman"/>
+          <w:sz w:val="24"/>
+          <w:szCs w:val="28"/>
+        </w:rPr>
+      </w:pPr>
+      <w:r>
+        <w:rPr>
+          <w:rFonts w:ascii="Times New Roman" w:hAnsi="Times New Roman" w:cs="Times New Roman"/>
+          <w:sz w:val="24"/>
+          <w:szCs w:val="28"/>
+        </w:rPr>
+        <w:t>исполнители задания,</w:t>
+      </w:r>
+    </w:p>
+    <w:p>
+      <w:pPr>
+        <w:pStyle w:val="a3"/>
+        <w:numPr>
+          <w:ilvl w:val="0"/>
+          <w:numId w:val="7"/>
+        </w:numPr>
+        <w:jc w:val="both"/>
+        <w:rPr>
+          <w:rFonts w:ascii="Times New Roman" w:hAnsi="Times New Roman" w:cs="Times New Roman"/>
+          <w:sz w:val="24"/>
+          <w:szCs w:val="28"/>
+        </w:rPr>
+      </w:pPr>
+      <w:r>
+        <w:rPr>
+          <w:rFonts w:ascii="Times New Roman" w:hAnsi="Times New Roman" w:cs="Times New Roman"/>
+          <w:sz w:val="24"/>
+          <w:szCs w:val="28"/>
+        </w:rPr>
+        <w:t>лейбл состояния задания,</w:t>
+      </w:r>
+    </w:p>
+    <w:p>
+      <w:pPr>
+        <w:pStyle w:val="a3"/>
+        <w:numPr>
+          <w:ilvl w:val="0"/>
+          <w:numId w:val="7"/>
+        </w:numPr>
+        <w:jc w:val="both"/>
+        <w:rPr>
+          <w:rFonts w:ascii="Times New Roman" w:hAnsi="Times New Roman" w:cs="Times New Roman"/>
+          <w:sz w:val="24"/>
+          <w:szCs w:val="28"/>
+        </w:rPr>
+      </w:pPr>
+      <w:r>
+        <w:rPr>
+          <w:rFonts w:ascii="Times New Roman" w:hAnsi="Times New Roman" w:cs="Times New Roman"/>
+          <w:sz w:val="24"/>
+          <w:szCs w:val="28"/>
+        </w:rPr>
+        <w:t>срок исполнения задания,</w:t>
+      </w:r>
+    </w:p>
+    <w:p>
+      <w:pPr>
+        <w:pStyle w:val="a3"/>
+        <w:numPr>
+          <w:ilvl w:val="0"/>
+          <w:numId w:val="7"/>
+        </w:numPr>
+        <w:jc w:val="both"/>
+        <w:rPr>
+          <w:rFonts w:ascii="Times New Roman" w:hAnsi="Times New Roman" w:cs="Times New Roman"/>
+          <w:sz w:val="24"/>
+          <w:szCs w:val="28"/>
+        </w:rPr>
+      </w:pPr>
+      <w:r>
+        <w:rPr>
+          <w:rFonts w:ascii="Times New Roman" w:hAnsi="Times New Roman" w:cs="Times New Roman"/>
+          <w:sz w:val="24"/>
+          <w:szCs w:val="28"/>
+        </w:rPr>
+        <w:t>краткое описание задания,</w:t>
+      </w:r>
+    </w:p>
+    <w:p>
+      <w:pPr>
+        <w:pStyle w:val="a3"/>
+        <w:numPr>
+          <w:ilvl w:val="0"/>
+          <w:numId w:val="7"/>
+        </w:numPr>
+        <w:jc w:val="both"/>
+        <w:rPr>
+          <w:rFonts w:ascii="Times New Roman" w:hAnsi="Times New Roman" w:cs="Times New Roman"/>
+          <w:sz w:val="24"/>
+          <w:szCs w:val="28"/>
+        </w:rPr>
+      </w:pPr>
+      <w:r>
+        <w:rPr>
+          <w:rFonts w:ascii="Times New Roman" w:hAnsi="Times New Roman" w:cs="Times New Roman"/>
+          <w:sz w:val="24"/>
+          <w:szCs w:val="28"/>
+        </w:rPr>
+        <w:t>прикрепленные необходимые материалы.</w:t>
+      </w:r>
+    </w:p>
+    <w:p>
+      <w:pPr>
+        <w:ind w:firstLine="360"/>
+        <w:jc w:val="both"/>
+        <w:rPr>
+          <w:rFonts w:ascii="Times New Roman" w:hAnsi="Times New Roman" w:cs="Times New Roman"/>
+          <w:sz w:val="24"/>
+          <w:szCs w:val="28"/>
+        </w:rPr>
+      </w:pPr>
+      <w:r>
+        <w:rPr>
+          <w:rFonts w:ascii="Times New Roman" w:hAnsi="Times New Roman" w:cs="Times New Roman"/>
+          <w:sz w:val="24"/>
+          <w:szCs w:val="28"/>
+        </w:rPr>
+        <w:t xml:space="preserve">Лейблы представляют из себя цветную пиктограмму, причем каждый цвет соответствует определенному состоянию задания: </w:t>
+      </w:r>
+    </w:p>
+    <w:p>
+      <w:pPr>
+        <w:pStyle w:val="a3"/>
+        <w:numPr>
+          <w:ilvl w:val="0"/>
+          <w:numId w:val="8"/>
+        </w:numPr>
+        <w:jc w:val="both"/>
+        <w:rPr>
+          <w:rFonts w:ascii="Times New Roman" w:hAnsi="Times New Roman" w:cs="Times New Roman"/>
+          <w:sz w:val="24"/>
+          <w:szCs w:val="28"/>
+        </w:rPr>
+      </w:pPr>
+      <w:r>
+        <w:rPr>
+          <w:rFonts w:ascii="Times New Roman" w:hAnsi="Times New Roman" w:cs="Times New Roman"/>
+          <w:sz w:val="24"/>
+          <w:szCs w:val="28"/>
+        </w:rPr>
+        <w:t>синий - менеджер</w:t>
+      </w:r>
+      <w:r>
+        <w:rPr>
+          <w:rFonts w:ascii="Times New Roman" w:hAnsi="Times New Roman" w:cs="Times New Roman"/>
+          <w:sz w:val="24"/>
+          <w:szCs w:val="28"/>
+        </w:rPr>
+        <w:t xml:space="preserve"> представил задание, однако </w:t>
+      </w:r>
+      <w:r>
+        <w:rPr>
+          <w:rFonts w:ascii="Times New Roman" w:hAnsi="Times New Roman" w:cs="Times New Roman"/>
+          <w:sz w:val="24"/>
+          <w:szCs w:val="28"/>
+        </w:rPr>
+        <w:t>исполнители не приступили к его выполнению</w:t>
+      </w:r>
+      <w:r>
+        <w:rPr>
+          <w:rFonts w:ascii="Times New Roman" w:hAnsi="Times New Roman" w:cs="Times New Roman"/>
+          <w:sz w:val="24"/>
+          <w:szCs w:val="28"/>
+        </w:rPr>
+        <w:t>;</w:t>
+      </w:r>
+    </w:p>
+    <w:p>
+      <w:pPr>
+        <w:pStyle w:val="a3"/>
+        <w:numPr>
+          <w:ilvl w:val="0"/>
+          <w:numId w:val="8"/>
+        </w:numPr>
+        <w:jc w:val="both"/>
+        <w:rPr>
+          <w:rFonts w:ascii="Times New Roman" w:hAnsi="Times New Roman" w:cs="Times New Roman"/>
+          <w:sz w:val="24"/>
+          <w:szCs w:val="28"/>
+        </w:rPr>
+      </w:pPr>
+      <w:r>
+        <w:rPr>
+          <w:rFonts w:ascii="Times New Roman" w:hAnsi="Times New Roman" w:cs="Times New Roman"/>
+          <w:sz w:val="24"/>
+          <w:szCs w:val="28"/>
+        </w:rPr>
+        <w:t>о</w:t>
+      </w:r>
+      <w:r>
+        <w:rPr>
+          <w:rFonts w:ascii="Times New Roman" w:hAnsi="Times New Roman" w:cs="Times New Roman"/>
+          <w:sz w:val="24"/>
+          <w:szCs w:val="28"/>
+        </w:rPr>
+        <w:t>ранжевый - задание взято на выполнение или исправление замечаний;</w:t>
+      </w:r>
+    </w:p>
+    <w:p>
+      <w:pPr>
+        <w:pStyle w:val="a3"/>
+        <w:numPr>
+          <w:ilvl w:val="0"/>
+          <w:numId w:val="8"/>
+        </w:numPr>
+        <w:jc w:val="both"/>
+        <w:rPr>
+          <w:rFonts w:ascii="Times New Roman" w:hAnsi="Times New Roman" w:cs="Times New Roman"/>
+          <w:sz w:val="24"/>
+          <w:szCs w:val="28"/>
+        </w:rPr>
+      </w:pPr>
+      <w:r>
+        <w:rPr>
+          <w:rFonts w:ascii="Times New Roman" w:hAnsi="Times New Roman" w:cs="Times New Roman"/>
+          <w:sz w:val="24"/>
+          <w:szCs w:val="28"/>
+        </w:rPr>
+        <w:t>ж</w:t>
+      </w:r>
+      <w:r>
+        <w:rPr>
+          <w:rFonts w:ascii="Times New Roman" w:hAnsi="Times New Roman" w:cs="Times New Roman"/>
+          <w:sz w:val="24"/>
+          <w:szCs w:val="28"/>
+        </w:rPr>
+        <w:t>елтый -</w:t>
+      </w:r>
+      <w:r>
+        <w:rPr>
+          <w:rFonts w:ascii="Times New Roman" w:hAnsi="Times New Roman" w:cs="Times New Roman"/>
+          <w:sz w:val="24"/>
+          <w:szCs w:val="28"/>
+        </w:rPr>
+        <w:t xml:space="preserve"> задание отправлено на верификацию менеджеру и главному программисту;</w:t>
+      </w:r>
+    </w:p>
+    <w:p>
+      <w:pPr>
+        <w:pStyle w:val="a3"/>
+        <w:numPr>
+          <w:ilvl w:val="0"/>
+          <w:numId w:val="8"/>
+        </w:numPr>
+        <w:jc w:val="both"/>
+        <w:rPr>
+          <w:rFonts w:ascii="Times New Roman" w:hAnsi="Times New Roman" w:cs="Times New Roman"/>
+          <w:sz w:val="24"/>
+          <w:szCs w:val="28"/>
+        </w:rPr>
+      </w:pPr>
+      <w:r>
+        <w:rPr>
+          <w:rFonts w:ascii="Times New Roman" w:hAnsi="Times New Roman" w:cs="Times New Roman"/>
+          <w:sz w:val="24"/>
+          <w:szCs w:val="28"/>
+        </w:rPr>
+        <w:t>красный - к выполнению есть замечания;</w:t>
+      </w:r>
+    </w:p>
+    <w:p>
+      <w:pPr>
+        <w:pStyle w:val="a3"/>
+        <w:numPr>
+          <w:ilvl w:val="0"/>
+          <w:numId w:val="8"/>
+        </w:numPr>
+        <w:jc w:val="both"/>
+        <w:rPr>
+          <w:rFonts w:ascii="Times New Roman" w:hAnsi="Times New Roman" w:cs="Times New Roman"/>
+          <w:sz w:val="24"/>
+          <w:szCs w:val="28"/>
+        </w:rPr>
+      </w:pPr>
+      <w:r>
+        <w:rPr>
+          <w:rFonts w:ascii="Times New Roman" w:hAnsi="Times New Roman" w:cs="Times New Roman"/>
+          <w:sz w:val="24"/>
+          <w:szCs w:val="28"/>
+        </w:rPr>
+        <w:t>зелен</w:t>
+      </w:r>
+      <w:r>
+        <w:rPr>
+          <w:rFonts w:ascii="Times New Roman" w:hAnsi="Times New Roman" w:cs="Times New Roman"/>
+          <w:sz w:val="24"/>
+          <w:szCs w:val="28"/>
+        </w:rPr>
+        <w:t>ый - задание выполнено</w:t>
+      </w:r>
+      <w:r>
+        <w:rPr>
+          <w:rFonts w:ascii="Times New Roman" w:hAnsi="Times New Roman" w:cs="Times New Roman"/>
+          <w:sz w:val="24"/>
+          <w:szCs w:val="28"/>
+          <w:lang w:val="en-US"/>
+        </w:rPr>
+        <w:t>.</w:t>
+      </w:r>
+    </w:p>
+    <w:p>
+      <w:pPr>
+        <w:ind w:firstLine="360"/>
+        <w:jc w:val="both"/>
+        <w:rPr>
+          <w:rFonts w:ascii="Times New Roman" w:hAnsi="Times New Roman" w:cs="Times New Roman"/>
+          <w:sz w:val="24"/>
+          <w:szCs w:val="28"/>
+        </w:rPr>
+      </w:pPr>
+      <w:r>
+        <w:rPr>
+          <w:rFonts w:ascii="Times New Roman" w:hAnsi="Times New Roman" w:cs="Times New Roman"/>
+          <w:sz w:val="24"/>
+          <w:szCs w:val="28"/>
+        </w:rPr>
+        <w:t>Помимо этого, в каждом задании можно обмениваться некоторыми соображениями по поводу его выполнения.</w:t>
+      </w:r>
+    </w:p>
+    <w:p>
+      <w:pPr>
+        <w:ind w:firstLine="360"/>
+        <w:jc w:val="both"/>
+        <w:rPr>
+          <w:rFonts w:ascii="Times New Roman" w:hAnsi="Times New Roman" w:cs="Times New Roman"/>
+          <w:sz w:val="24"/>
+          <w:szCs w:val="28"/>
+        </w:rPr>
+      </w:pPr>
+    </w:p>
+    <w:p>
+      <w:pPr>
+        <w:pStyle w:val="a3"/>
+        <w:numPr>
+          <w:ilvl w:val="1"/>
+          <w:numId w:val="3"/>
+        </w:numPr>
+        <w:jc w:val="both"/>
+        <w:rPr>
+          <w:rFonts w:ascii="Times New Roman" w:hAnsi="Times New Roman" w:cs="Times New Roman"/>
+          <w:sz w:val="28"/>
+          <w:szCs w:val="28"/>
+        </w:rPr>
+      </w:pPr>
+      <w:r>
+        <w:rPr>
+          <w:rFonts w:ascii="Times New Roman" w:hAnsi="Times New Roman" w:cs="Times New Roman"/>
+          <w:sz w:val="28"/>
+          <w:szCs w:val="28"/>
+        </w:rPr>
+        <w:t>Контроль управления версиями</w:t>
+      </w:r>
+    </w:p>
+    <w:p>
+      <w:pPr>
+        <w:jc w:val="both"/>
+        <w:rPr>
+          <w:rFonts w:ascii="Times New Roman" w:hAnsi="Times New Roman" w:cs="Times New Roman"/>
+          <w:sz w:val="24"/>
+          <w:szCs w:val="28"/>
+        </w:rPr>
+      </w:pPr>
+      <w:r>
+        <w:rPr>
+          <w:rFonts w:ascii="Times New Roman" w:hAnsi="Times New Roman" w:cs="Times New Roman"/>
+          <w:sz w:val="24"/>
+          <w:szCs w:val="28"/>
+        </w:rPr>
+        <w:lastRenderedPageBreak/>
+        <w:t xml:space="preserve">Для контроля управления версиями </w:t>
+      </w:r>
+      <w:r>
+        <w:rPr>
+          <w:rFonts w:ascii="Times New Roman" w:hAnsi="Times New Roman" w:cs="Times New Roman"/>
+          <w:sz w:val="24"/>
+          <w:szCs w:val="28"/>
+        </w:rPr>
+        <w:t xml:space="preserve">документации существует </w:t>
+      </w:r>
+      <w:proofErr w:type="spellStart"/>
+      <w:r>
+        <w:rPr>
+          <w:rFonts w:ascii="Times New Roman" w:hAnsi="Times New Roman" w:cs="Times New Roman"/>
+          <w:sz w:val="24"/>
+          <w:szCs w:val="28"/>
+        </w:rPr>
+        <w:t>репозиторий</w:t>
+      </w:r>
+      <w:proofErr w:type="spellEnd"/>
+      <w:r>
+        <w:rPr>
+          <w:rFonts w:ascii="Times New Roman" w:hAnsi="Times New Roman" w:cs="Times New Roman"/>
+          <w:sz w:val="24"/>
+          <w:szCs w:val="28"/>
+        </w:rPr>
+        <w:t xml:space="preserve"> </w:t>
+      </w:r>
+      <w:hyperlink r:id="rId6" w:history="1">
+        <w:r>
+          <w:rPr>
+            <w:rStyle w:val="a5"/>
+            <w:rFonts w:ascii="Times New Roman" w:hAnsi="Times New Roman" w:cs="Times New Roman"/>
+            <w:sz w:val="24"/>
+            <w:szCs w:val="28"/>
+          </w:rPr>
+          <w:t>https://github.com/SorokinStanislav/UPP</w:t>
+        </w:r>
+      </w:hyperlink>
+      <w:r>
+        <w:rPr>
+          <w:rFonts w:ascii="Times New Roman" w:hAnsi="Times New Roman" w:cs="Times New Roman"/>
+          <w:sz w:val="24"/>
+          <w:szCs w:val="28"/>
+        </w:rPr>
+        <w:t xml:space="preserve">. В нем содержатся все документы, созданные в процессе разработки. В корне </w:t>
+      </w:r>
+      <w:proofErr w:type="spellStart"/>
+      <w:r>
+        <w:rPr>
+          <w:rFonts w:ascii="Times New Roman" w:hAnsi="Times New Roman" w:cs="Times New Roman"/>
+          <w:sz w:val="24"/>
+          <w:szCs w:val="28"/>
+        </w:rPr>
+        <w:t>репозитория</w:t>
+      </w:r>
+      <w:proofErr w:type="spellEnd"/>
+      <w:r>
+        <w:rPr>
+          <w:rFonts w:ascii="Times New Roman" w:hAnsi="Times New Roman" w:cs="Times New Roman"/>
+          <w:sz w:val="24"/>
+          <w:szCs w:val="28"/>
+        </w:rPr>
+        <w:t xml:space="preserve"> содержатся общие документы:</w:t>
+      </w:r>
+    </w:p>
+    <w:p>
+      <w:pPr>
+        <w:pStyle w:val="a3"/>
+        <w:numPr>
+          <w:ilvl w:val="0"/>
+          <w:numId w:val="9"/>
+        </w:numPr>
+        <w:jc w:val="both"/>
+        <w:rPr>
+          <w:rFonts w:ascii="Times New Roman" w:hAnsi="Times New Roman" w:cs="Times New Roman"/>
+          <w:sz w:val="24"/>
+          <w:szCs w:val="28"/>
+        </w:rPr>
+      </w:pPr>
+      <w:r>
+        <w:rPr>
+          <w:rFonts w:ascii="Times New Roman" w:hAnsi="Times New Roman" w:cs="Times New Roman"/>
+          <w:sz w:val="24"/>
+          <w:szCs w:val="28"/>
+        </w:rPr>
+        <w:t>оценки участникам за прошедшие недели,</w:t>
+      </w:r>
+    </w:p>
+    <w:p>
+      <w:pPr>
+        <w:pStyle w:val="a3"/>
+        <w:numPr>
+          <w:ilvl w:val="0"/>
+          <w:numId w:val="9"/>
+        </w:numPr>
+        <w:jc w:val="both"/>
+        <w:rPr>
+          <w:rFonts w:ascii="Times New Roman" w:hAnsi="Times New Roman" w:cs="Times New Roman"/>
+          <w:sz w:val="24"/>
+          <w:szCs w:val="28"/>
+        </w:rPr>
+      </w:pPr>
+      <w:r>
+        <w:rPr>
+          <w:rFonts w:ascii="Times New Roman" w:hAnsi="Times New Roman" w:cs="Times New Roman"/>
+          <w:sz w:val="24"/>
+          <w:szCs w:val="28"/>
+        </w:rPr>
+        <w:t>список всех рецензентов по прошедшим неделям,</w:t>
+      </w:r>
+    </w:p>
+    <w:p>
+      <w:pPr>
+        <w:pStyle w:val="a3"/>
+        <w:numPr>
+          <w:ilvl w:val="0"/>
+          <w:numId w:val="9"/>
+        </w:numPr>
+        <w:jc w:val="both"/>
+        <w:rPr>
+          <w:rFonts w:ascii="Times New Roman" w:hAnsi="Times New Roman" w:cs="Times New Roman"/>
+          <w:sz w:val="24"/>
+          <w:szCs w:val="28"/>
+        </w:rPr>
+      </w:pPr>
+      <w:r>
+        <w:rPr>
+          <w:rFonts w:ascii="Times New Roman" w:hAnsi="Times New Roman" w:cs="Times New Roman"/>
+          <w:sz w:val="24"/>
+          <w:szCs w:val="28"/>
+        </w:rPr>
+        <w:t>книга Майерса «Надежность программного обеспечения»,</w:t>
+      </w:r>
+    </w:p>
+    <w:p>
+      <w:pPr>
+        <w:pStyle w:val="a3"/>
+        <w:numPr>
+          <w:ilvl w:val="0"/>
+          <w:numId w:val="9"/>
+        </w:numPr>
+        <w:jc w:val="both"/>
+        <w:rPr>
+          <w:rFonts w:ascii="Times New Roman" w:hAnsi="Times New Roman" w:cs="Times New Roman"/>
+          <w:sz w:val="24"/>
+          <w:szCs w:val="28"/>
+        </w:rPr>
+      </w:pPr>
+      <w:proofErr w:type="gramStart"/>
+      <w:r>
+        <w:rPr>
+          <w:rFonts w:ascii="Times New Roman" w:hAnsi="Times New Roman" w:cs="Times New Roman"/>
+          <w:sz w:val="24"/>
+          <w:szCs w:val="28"/>
+          <w:lang w:val="en-US"/>
+        </w:rPr>
+        <w:t>readme</w:t>
+      </w:r>
+      <w:proofErr w:type="gramEnd"/>
+      <w:r>
+        <w:rPr>
+          <w:rFonts w:ascii="Times New Roman" w:hAnsi="Times New Roman" w:cs="Times New Roman"/>
+          <w:sz w:val="24"/>
+          <w:szCs w:val="28"/>
+        </w:rPr>
+        <w:t xml:space="preserve"> с правилами пользования </w:t>
+      </w:r>
+      <w:proofErr w:type="spellStart"/>
+      <w:r>
+        <w:rPr>
+          <w:rFonts w:ascii="Times New Roman" w:hAnsi="Times New Roman" w:cs="Times New Roman"/>
+          <w:sz w:val="24"/>
+          <w:szCs w:val="28"/>
+          <w:lang w:val="en-US"/>
+        </w:rPr>
+        <w:t>git</w:t>
+      </w:r>
+      <w:proofErr w:type="spellEnd"/>
+      <w:r>
+        <w:rPr>
+          <w:rFonts w:ascii="Times New Roman" w:hAnsi="Times New Roman" w:cs="Times New Roman"/>
+          <w:sz w:val="24"/>
+          <w:szCs w:val="28"/>
+        </w:rPr>
+        <w:t>.</w:t>
+      </w:r>
+    </w:p>
+    <w:p>
+      <w:pPr>
+        <w:ind w:firstLine="360"/>
+        <w:jc w:val="both"/>
+        <w:rPr>
+          <w:rFonts w:ascii="Times New Roman" w:hAnsi="Times New Roman" w:cs="Times New Roman"/>
+          <w:sz w:val="24"/>
+          <w:szCs w:val="28"/>
+        </w:rPr>
+      </w:pPr>
+      <w:r>
+        <w:rPr>
+          <w:rFonts w:ascii="Times New Roman" w:hAnsi="Times New Roman" w:cs="Times New Roman"/>
+          <w:sz w:val="24"/>
+          <w:szCs w:val="28"/>
+        </w:rPr>
+        <w:t xml:space="preserve">Также в </w:t>
+      </w:r>
+      <w:proofErr w:type="spellStart"/>
+      <w:r>
+        <w:rPr>
+          <w:rFonts w:ascii="Times New Roman" w:hAnsi="Times New Roman" w:cs="Times New Roman"/>
+          <w:sz w:val="24"/>
+          <w:szCs w:val="28"/>
+        </w:rPr>
+        <w:t>репозитории</w:t>
+      </w:r>
+      <w:proofErr w:type="spellEnd"/>
+      <w:r>
+        <w:rPr>
+          <w:rFonts w:ascii="Times New Roman" w:hAnsi="Times New Roman" w:cs="Times New Roman"/>
+          <w:sz w:val="24"/>
+          <w:szCs w:val="28"/>
+        </w:rPr>
+        <w:t xml:space="preserve"> содержатся директории, соответствующие неделям разработки проекта. В каждой директории содержатся документы, созданные или модифицированные в рамках данной недели.</w:t>
+      </w:r>
+    </w:p>
+    <w:p>
+      <w:pPr>
+        <w:ind w:firstLine="360"/>
+        <w:jc w:val="both"/>
+        <w:rPr>
+          <w:rFonts w:ascii="Times New Roman" w:hAnsi="Times New Roman" w:cs="Times New Roman"/>
+          <w:sz w:val="24"/>
+          <w:szCs w:val="28"/>
+        </w:rPr>
+      </w:pPr>
+      <w:r>
+        <w:rPr>
+          <w:rFonts w:ascii="Times New Roman" w:hAnsi="Times New Roman" w:cs="Times New Roman"/>
+          <w:sz w:val="24"/>
+          <w:szCs w:val="28"/>
+        </w:rPr>
+        <w:t xml:space="preserve">Для контроля управления версиями реализации приложения существует </w:t>
+      </w:r>
+      <w:proofErr w:type="spellStart"/>
+      <w:r>
+        <w:rPr>
+          <w:rFonts w:ascii="Times New Roman" w:hAnsi="Times New Roman" w:cs="Times New Roman"/>
+          <w:sz w:val="24"/>
+          <w:szCs w:val="28"/>
+        </w:rPr>
+        <w:t>репозиторий</w:t>
+      </w:r>
+      <w:proofErr w:type="spellEnd"/>
+      <w:r>
+        <w:rPr>
+          <w:rFonts w:ascii="Times New Roman" w:hAnsi="Times New Roman" w:cs="Times New Roman"/>
+          <w:sz w:val="24"/>
+          <w:szCs w:val="28"/>
+        </w:rPr>
+        <w:t xml:space="preserve"> </w:t>
+      </w:r>
+      <w:hyperlink r:id="rId7" w:history="1">
+        <w:r>
+          <w:rPr>
+            <w:rStyle w:val="a5"/>
+            <w:rFonts w:ascii="Times New Roman" w:hAnsi="Times New Roman" w:cs="Times New Roman"/>
+            <w:sz w:val="24"/>
+            <w:szCs w:val="28"/>
+          </w:rPr>
+          <w:t>https://github.com/k7-223UPP/upp</w:t>
+        </w:r>
+      </w:hyperlink>
+      <w:r>
+        <w:rPr>
+          <w:rFonts w:ascii="Times New Roman" w:hAnsi="Times New Roman" w:cs="Times New Roman"/>
+          <w:sz w:val="24"/>
+          <w:szCs w:val="28"/>
+        </w:rPr>
+        <w:t xml:space="preserve">, структура которого соответствует паттерну используемого </w:t>
+      </w:r>
+      <w:proofErr w:type="spellStart"/>
+      <w:r>
+        <w:rPr>
+          <w:rFonts w:ascii="Times New Roman" w:hAnsi="Times New Roman" w:cs="Times New Roman"/>
+          <w:sz w:val="24"/>
+          <w:szCs w:val="28"/>
+        </w:rPr>
+        <w:t>фреймворка</w:t>
+      </w:r>
+      <w:proofErr w:type="spellEnd"/>
+      <w:r>
+        <w:rPr>
+          <w:rFonts w:ascii="Times New Roman" w:hAnsi="Times New Roman" w:cs="Times New Roman"/>
+          <w:sz w:val="24"/>
+          <w:szCs w:val="28"/>
+        </w:rPr>
+        <w:t xml:space="preserve"> </w:t>
+      </w:r>
+      <w:r>
+        <w:rPr>
+          <w:rFonts w:ascii="Times New Roman" w:hAnsi="Times New Roman" w:cs="Times New Roman"/>
+          <w:sz w:val="24"/>
+          <w:szCs w:val="28"/>
+          <w:lang w:val="en-US"/>
+        </w:rPr>
+        <w:t>Django</w:t>
+      </w:r>
+      <w:r>
+        <w:rPr>
+          <w:rFonts w:ascii="Times New Roman" w:hAnsi="Times New Roman" w:cs="Times New Roman"/>
+          <w:sz w:val="24"/>
+          <w:szCs w:val="28"/>
+        </w:rPr>
+        <w:t xml:space="preserve">. </w:t>
+      </w:r>
+    </w:p>
+    <w:p>
+      <w:pPr>
+        <w:rPr>
+          <w:rFonts w:ascii="Times New Roman" w:hAnsi="Times New Roman" w:cs="Times New Roman"/>
+          <w:sz w:val="24"/>
+          <w:szCs w:val="28"/>
+        </w:rPr>
+      </w:pPr>
+    </w:p>
+    <w:p>
+      <w:pPr>
+        <w:pStyle w:val="a3"/>
+        <w:numPr>
+          <w:ilvl w:val="1"/>
+          <w:numId w:val="3"/>
+        </w:numPr>
+        <w:rPr>
+          <w:rFonts w:ascii="Times New Roman" w:hAnsi="Times New Roman" w:cs="Times New Roman"/>
+          <w:sz w:val="28"/>
+          <w:szCs w:val="28"/>
+        </w:rPr>
+      </w:pPr>
+      <w:r>
+        <w:rPr>
+          <w:rFonts w:ascii="Times New Roman" w:hAnsi="Times New Roman" w:cs="Times New Roman"/>
+          <w:sz w:val="28"/>
+          <w:szCs w:val="28"/>
+        </w:rPr>
+        <w:t>Организация работы в течение недели</w:t>
+      </w:r>
+    </w:p>
+    <w:p>
+      <w:pPr>
+        <w:ind w:firstLine="360"/>
+        <w:jc w:val="both"/>
+        <w:rPr>
+          <w:rFonts w:ascii="Times New Roman" w:hAnsi="Times New Roman" w:cs="Times New Roman"/>
+          <w:sz w:val="24"/>
+          <w:szCs w:val="28"/>
+        </w:rPr>
+      </w:pPr>
+      <w:r>
+        <w:rPr>
+          <w:rFonts w:ascii="Times New Roman" w:hAnsi="Times New Roman" w:cs="Times New Roman"/>
+          <w:sz w:val="24"/>
+          <w:szCs w:val="28"/>
+        </w:rPr>
+        <w:t xml:space="preserve">Задания участникам выдаются менеджером в понедельник или вторник каждой недели. Для каждого задания обозначается крайний срок его выполнения. После выполнения задания исполнитель ожидает верификации менеджера, а </w:t>
+      </w:r>
+      <w:r>
+        <w:rPr>
+          <w:rFonts w:ascii="Times New Roman" w:hAnsi="Times New Roman" w:cs="Times New Roman"/>
+          <w:sz w:val="24"/>
+          <w:szCs w:val="28"/>
+        </w:rPr>
+        <w:t xml:space="preserve">в </w:t>
+      </w:r>
+      <w:r>
+        <w:rPr>
+          <w:rFonts w:ascii="Times New Roman" w:hAnsi="Times New Roman" w:cs="Times New Roman"/>
+          <w:sz w:val="24"/>
+          <w:szCs w:val="28"/>
+        </w:rPr>
+        <w:t xml:space="preserve">некоторых случаях еще и главного программиста. Если замечаний к выполнению задания нет, то оно считается выполненным. В </w:t>
+      </w:r>
+      <w:r>
+        <w:rPr>
+          <w:rFonts w:ascii="Times New Roman" w:hAnsi="Times New Roman" w:cs="Times New Roman"/>
+          <w:sz w:val="24"/>
+          <w:szCs w:val="28"/>
+        </w:rPr>
+        <w:t>противном</w:t>
+      </w:r>
+      <w:r>
+        <w:rPr>
+          <w:rFonts w:ascii="Times New Roman" w:hAnsi="Times New Roman" w:cs="Times New Roman"/>
+          <w:sz w:val="24"/>
+          <w:szCs w:val="28"/>
+        </w:rPr>
+        <w:t xml:space="preserve"> случае задание отправляется исполнителям на доработку, причем крайний срок выполнения может быть сдвинут на некоторое, определенное менеджером, время. </w:t>
+      </w:r>
+      <w:r>
+        <w:rPr>
+          <w:rFonts w:ascii="Times New Roman" w:hAnsi="Times New Roman" w:cs="Times New Roman"/>
+          <w:sz w:val="24"/>
+          <w:szCs w:val="28"/>
+        </w:rPr>
+        <w:t>Процесс изменения состояний задания показан на Рисунке 1.</w:t>
+      </w:r>
+      <w:r>
+        <w:rPr>
+          <w:rFonts w:ascii="Times New Roman" w:hAnsi="Times New Roman" w:cs="Times New Roman"/>
+          <w:sz w:val="24"/>
+          <w:szCs w:val="28"/>
+        </w:rPr>
+        <w:t xml:space="preserve"> В воскресенье каждой недели результаты работы отправляются преподавателю и другой команде разработчиков.</w:t>
+      </w:r>
+      <w:r>
+        <w:rPr>
+          <w:rFonts w:ascii="Times New Roman" w:hAnsi="Times New Roman" w:cs="Times New Roman"/>
+          <w:sz w:val="24"/>
+          <w:szCs w:val="28"/>
+        </w:rPr>
+        <w:t xml:space="preserve"> </w:t>
+      </w:r>
+    </w:p>
+    <w:p>
+      <w:pPr>
+        <w:keepNext/>
+      </w:pPr>
+      <w:r>
+        <w:rPr>
+          <w:noProof/>
+          <w:lang w:eastAsia="ru-RU"/>
+        </w:rPr>
+        <w:drawing>
+          <wp:inline distT="0" distB="0" distL="0" distR="0" wp14:anchorId="66798484" wp14:editId="5EDDB9E8">
+            <wp:extent cx="4572000" cy="3390900"/>
+            <wp:effectExtent l="0" t="0" r="0" b="0"/>
+            <wp:docPr id="1" name="Рисунок 1"/>
+            <wp:cNvGraphicFramePr>
+              <a:graphicFrameLocks xmlns:a="http://schemas.openxmlformats.org/drawingml/2006/main" noChangeAspect="1"/>
+            </wp:cNvGraphicFramePr>
+            <a:graphic xmlns:a="http://schemas.openxmlformats.org/drawingml/2006/main">
+              <a:graphicData uri="http://schemas.openxmlformats.org/drawingml/2006/picture">
+                <pic:pic xmlns:pic="http://schemas.openxmlformats.org/drawingml/2006/picture">
+                  <pic:nvPicPr>
+                    <pic:cNvPr id="1" name=""/>
+                    <pic:cNvPicPr/>
+                  </pic:nvPicPr>
+                  <pic:blipFill>
+                    <a:blip r:embed="rId8"/>
+                    <a:stretch>
+                      <a:fillRect/>
+                    </a:stretch>
+                  </pic:blipFill>
+                  <pic:spPr>
+                    <a:xfrm>
+                      <a:off x="0" y="0"/>
+                      <a:ext cx="4572000" cy="3390900"/>
+                    </a:xfrm>
+                    <a:prstGeom prst="rect">
+                      <a:avLst/>
+                    </a:prstGeom>
+                  </pic:spPr>
+                </pic:pic>
+              </a:graphicData>
+            </a:graphic>
+          </wp:inline>
+        </w:drawing>
+      </w:r>
+    </w:p>
+    <w:p>
+      <w:pPr>
+        <w:pStyle w:val="a6"/>
+        <w:jc w:val="center"/>
+        <w:rPr>
+          <w:rFonts w:ascii="Times New Roman" w:hAnsi="Times New Roman" w:cs="Times New Roman"/>
+          <w:sz w:val="24"/>
+          <w:szCs w:val="28"/>
+        </w:rPr>
+      </w:pPr>
+      <w:r>
+        <w:t xml:space="preserve">Рис. </w:t>
+      </w:r>
+      <w:fldSimple w:instr=" SEQ Рисунок \* ARABIC ">
+        <w:r>
+          <w:rPr>
+            <w:noProof/>
+          </w:rPr>
+          <w:t>1</w:t>
+        </w:r>
+      </w:fldSimple>
+      <w:r>
+        <w:t xml:space="preserve">.  </w:t>
+      </w:r>
+      <w:r>
+        <w:rPr>
+          <w:rFonts w:ascii="Times New Roman" w:hAnsi="Times New Roman" w:cs="Times New Roman"/>
+          <w:sz w:val="24"/>
+          <w:szCs w:val="28"/>
+        </w:rPr>
+        <w:t>Процесс изменения состояний задания</w:t>
+      </w:r>
+    </w:p>
+    <w:p>
+      <w:pPr>
+        <w:pStyle w:val="a3"/>
+        <w:ind w:left="1080"/>
+        <w:rPr>
+          <w:rFonts w:ascii="Times New Roman" w:hAnsi="Times New Roman" w:cs="Times New Roman"/>
+          <w:sz w:val="28"/>
+          <w:szCs w:val="28"/>
+        </w:rPr>
+      </w:pPr>
+    </w:p>
+    <w:p>
+      <w:pPr>
+        <w:pStyle w:val="a3"/>
+        <w:ind w:left="1080"/>
+        <w:rPr>
+          <w:rFonts w:ascii="Times New Roman" w:hAnsi="Times New Roman" w:cs="Times New Roman"/>
+          <w:sz w:val="28"/>
+          <w:szCs w:val="28"/>
+        </w:rPr>
+      </w:pPr>
+    </w:p>
+    <w:p>
+      <w:pPr>
+        <w:pStyle w:val="a3"/>
+        <w:ind w:left="1080"/>
+        <w:rPr>
+          <w:rFonts w:ascii="Times New Roman" w:hAnsi="Times New Roman" w:cs="Times New Roman"/>
+          <w:sz w:val="28"/>
+          <w:szCs w:val="28"/>
+        </w:rPr>
+      </w:pPr>
+    </w:p>
+    <w:p>
+      <w:pPr>
+        <w:pStyle w:val="a3"/>
+        <w:numPr>
+          <w:ilvl w:val="1"/>
+          <w:numId w:val="3"/>
+        </w:numPr>
+        <w:rPr>
+          <w:rFonts w:ascii="Times New Roman" w:hAnsi="Times New Roman" w:cs="Times New Roman"/>
+          <w:sz w:val="28"/>
+          <w:szCs w:val="28"/>
+        </w:rPr>
+      </w:pPr>
+      <w:r>
+        <w:rPr>
+          <w:rFonts w:ascii="Times New Roman" w:hAnsi="Times New Roman" w:cs="Times New Roman"/>
+          <w:sz w:val="28"/>
+          <w:szCs w:val="28"/>
+        </w:rPr>
+        <w:t>Анализ результатов завершенного витка</w:t>
+      </w:r>
+    </w:p>
+    <w:p>
+      <w:pPr>
+        <w:ind w:firstLine="360"/>
+        <w:jc w:val="both"/>
+        <w:rPr>
+          <w:rFonts w:ascii="Times New Roman" w:hAnsi="Times New Roman" w:cs="Times New Roman"/>
+          <w:sz w:val="24"/>
+          <w:szCs w:val="28"/>
+        </w:rPr>
+      </w:pPr>
+      <w:r>
+        <w:rPr>
+          <w:rFonts w:ascii="Times New Roman" w:hAnsi="Times New Roman" w:cs="Times New Roman"/>
+          <w:sz w:val="24"/>
+          <w:szCs w:val="28"/>
+        </w:rPr>
+        <w:t>Виток считается завершенным, если составлена спецификация требований с сопутствующими ей документами, а также реализованы все функции, покрывающие требования, указанные в документации.</w:t>
+      </w:r>
+    </w:p>
+    <w:p>
+      <w:pPr>
+        <w:ind w:firstLine="360"/>
+        <w:jc w:val="both"/>
+        <w:rPr>
+          <w:rFonts w:ascii="Times New Roman" w:hAnsi="Times New Roman" w:cs="Times New Roman"/>
+          <w:sz w:val="24"/>
+          <w:szCs w:val="28"/>
+        </w:rPr>
+      </w:pPr>
+      <w:r>
+        <w:rPr>
+          <w:rFonts w:ascii="Times New Roman" w:hAnsi="Times New Roman" w:cs="Times New Roman"/>
+          <w:sz w:val="24"/>
+          <w:szCs w:val="28"/>
+        </w:rPr>
+        <w:t xml:space="preserve">После этого происходит анализ актуальности разработки, а затем планирование нового витка. В ходе планирования анализируются возможные риски </w:t>
+      </w:r>
+      <w:r>
+        <w:rPr>
+          <w:rFonts w:ascii="Times New Roman" w:hAnsi="Times New Roman" w:cs="Times New Roman"/>
+          <w:sz w:val="24"/>
+          <w:szCs w:val="28"/>
+        </w:rPr>
+        <w:t xml:space="preserve">при реализации нового витка. </w:t>
+      </w:r>
+    </w:p>
+    <w:p>
+      <w:pPr>
+        <w:rPr>
+          <w:rFonts w:ascii="Times New Roman" w:hAnsi="Times New Roman" w:cs="Times New Roman"/>
+          <w:sz w:val="24"/>
+          <w:szCs w:val="28"/>
+        </w:rPr>
+      </w:pPr>
+    </w:p>
+    <w:p>
+      <w:pPr>
+        <w:pStyle w:val="a3"/>
+        <w:numPr>
+          <w:ilvl w:val="1"/>
+          <w:numId w:val="3"/>
+        </w:numPr>
+        <w:rPr>
+          <w:rFonts w:ascii="Times New Roman" w:hAnsi="Times New Roman" w:cs="Times New Roman"/>
+          <w:sz w:val="28"/>
+          <w:szCs w:val="28"/>
+        </w:rPr>
+      </w:pPr>
+      <w:proofErr w:type="spellStart"/>
+      <w:r>
+        <w:rPr>
+          <w:rFonts w:ascii="Times New Roman" w:hAnsi="Times New Roman" w:cs="Times New Roman"/>
+          <w:sz w:val="28"/>
+          <w:szCs w:val="28"/>
+        </w:rPr>
+        <w:t>Внутрикомандное</w:t>
+      </w:r>
+      <w:proofErr w:type="spellEnd"/>
+      <w:r>
+        <w:rPr>
+          <w:rFonts w:ascii="Times New Roman" w:hAnsi="Times New Roman" w:cs="Times New Roman"/>
+          <w:sz w:val="28"/>
+          <w:szCs w:val="28"/>
+        </w:rPr>
+        <w:t xml:space="preserve"> взаимодей</w:t>
+      </w:r>
+      <w:r>
+        <w:rPr>
+          <w:rFonts w:ascii="Times New Roman" w:hAnsi="Times New Roman" w:cs="Times New Roman"/>
+          <w:sz w:val="28"/>
+          <w:szCs w:val="28"/>
+        </w:rPr>
+        <w:t>с</w:t>
+      </w:r>
+      <w:r>
+        <w:rPr>
+          <w:rFonts w:ascii="Times New Roman" w:hAnsi="Times New Roman" w:cs="Times New Roman"/>
+          <w:sz w:val="28"/>
+          <w:szCs w:val="28"/>
+        </w:rPr>
+        <w:t>т</w:t>
+      </w:r>
+      <w:r>
+        <w:rPr>
+          <w:rFonts w:ascii="Times New Roman" w:hAnsi="Times New Roman" w:cs="Times New Roman"/>
+          <w:sz w:val="28"/>
+          <w:szCs w:val="28"/>
+        </w:rPr>
+        <w:t>вие</w:t>
+      </w:r>
+    </w:p>
+    <w:p>
+      <w:pPr>
+        <w:ind w:firstLine="360"/>
+        <w:jc w:val="both"/>
+        <w:rPr>
+          <w:rFonts w:ascii="Times New Roman" w:hAnsi="Times New Roman" w:cs="Times New Roman"/>
+          <w:sz w:val="24"/>
+          <w:szCs w:val="28"/>
+        </w:rPr>
+      </w:pPr>
+      <w:r>
+        <w:rPr>
+          <w:rFonts w:ascii="Times New Roman" w:hAnsi="Times New Roman" w:cs="Times New Roman"/>
+          <w:sz w:val="24"/>
+          <w:szCs w:val="28"/>
+        </w:rPr>
+        <w:t>Для взаимодействия между участниками проекта используются следующие сервисы:</w:t>
+      </w:r>
+    </w:p>
+    <w:p>
+      <w:pPr>
+        <w:pStyle w:val="a3"/>
+        <w:numPr>
+          <w:ilvl w:val="0"/>
+          <w:numId w:val="10"/>
+        </w:numPr>
+        <w:jc w:val="both"/>
+        <w:rPr>
+          <w:rFonts w:ascii="Times New Roman" w:hAnsi="Times New Roman" w:cs="Times New Roman"/>
+          <w:sz w:val="24"/>
+          <w:szCs w:val="28"/>
+        </w:rPr>
+      </w:pPr>
+      <w:r>
+        <w:rPr>
+          <w:rFonts w:ascii="Times New Roman" w:hAnsi="Times New Roman" w:cs="Times New Roman"/>
+          <w:sz w:val="24"/>
+          <w:szCs w:val="28"/>
+          <w:lang w:val="en-US"/>
+        </w:rPr>
+        <w:t>Trello,</w:t>
+      </w:r>
+    </w:p>
+    <w:p>
+      <w:pPr>
+        <w:pStyle w:val="a3"/>
+        <w:numPr>
+          <w:ilvl w:val="0"/>
+          <w:numId w:val="10"/>
+        </w:numPr>
+        <w:jc w:val="both"/>
+        <w:rPr>
+          <w:rFonts w:ascii="Times New Roman" w:hAnsi="Times New Roman" w:cs="Times New Roman"/>
+          <w:sz w:val="24"/>
+          <w:szCs w:val="28"/>
+        </w:rPr>
+      </w:pPr>
+      <w:r>
+        <w:rPr>
+          <w:rFonts w:ascii="Times New Roman" w:hAnsi="Times New Roman" w:cs="Times New Roman"/>
+          <w:sz w:val="24"/>
+          <w:szCs w:val="28"/>
+          <w:lang w:val="en-US"/>
+        </w:rPr>
+        <w:t>Skype,</w:t>
+      </w:r>
+    </w:p>
+    <w:p>
+      <w:pPr>
+        <w:pStyle w:val="a3"/>
+        <w:numPr>
+          <w:ilvl w:val="0"/>
+          <w:numId w:val="10"/>
+        </w:numPr>
+        <w:jc w:val="both"/>
+        <w:rPr>
+          <w:rFonts w:ascii="Times New Roman" w:hAnsi="Times New Roman" w:cs="Times New Roman"/>
+          <w:sz w:val="24"/>
+          <w:szCs w:val="28"/>
+        </w:rPr>
+      </w:pPr>
+      <w:proofErr w:type="spellStart"/>
+      <w:r>
+        <w:rPr>
+          <w:rFonts w:ascii="Times New Roman" w:hAnsi="Times New Roman" w:cs="Times New Roman"/>
+          <w:sz w:val="24"/>
+          <w:szCs w:val="28"/>
+          <w:lang w:val="en-US"/>
+        </w:rPr>
+        <w:t>Vkontakte</w:t>
+      </w:r>
+      <w:proofErr w:type="spellEnd"/>
+      <w:r>
+        <w:rPr>
+          <w:rFonts w:ascii="Times New Roman" w:hAnsi="Times New Roman" w:cs="Times New Roman"/>
+          <w:sz w:val="24"/>
+          <w:szCs w:val="28"/>
+          <w:lang w:val="en-US"/>
+        </w:rPr>
+        <w:t>,</w:t>
+      </w:r>
+    </w:p>
+    <w:p>
+      <w:pPr>
+        <w:pStyle w:val="a3"/>
+        <w:numPr>
+          <w:ilvl w:val="0"/>
+          <w:numId w:val="10"/>
+        </w:numPr>
+        <w:jc w:val="both"/>
+        <w:rPr>
+          <w:rFonts w:ascii="Times New Roman" w:hAnsi="Times New Roman" w:cs="Times New Roman"/>
+          <w:sz w:val="24"/>
+          <w:szCs w:val="28"/>
+        </w:rPr>
+      </w:pPr>
+      <w:r>
+        <w:rPr>
+          <w:rFonts w:ascii="Times New Roman" w:hAnsi="Times New Roman" w:cs="Times New Roman"/>
+          <w:sz w:val="24"/>
+          <w:szCs w:val="28"/>
+        </w:rPr>
+        <w:t>командные собрания.</w:t>
+      </w:r>
+    </w:p>
+    <w:p>
+      <w:pPr>
+        <w:pStyle w:val="a3"/>
+        <w:rPr>
+          <w:rFonts w:ascii="Times New Roman" w:hAnsi="Times New Roman" w:cs="Times New Roman"/>
+          <w:sz w:val="28"/>
           <w:szCs w:val="28"/>
         </w:rPr>
       </w:pPr>
@@ -1200,6 +3985,119 @@
     </w:lvl>
   </w:abstractNum>
   <w:abstractNum w:abstractNumId="1" w15:restartNumberingAfterBreak="0">
+    <w:nsid w:val="34597437"/>
+    <w:multiLevelType w:val="hybridMultilevel"/>
+    <w:tmpl w:val="66FAEB60"/>
+    <w:lvl w:ilvl="0" w:tplc="04190001">
+      <w:start w:val="1"/>
+      <w:numFmt w:val="bullet"/>
+      <w:lvlText w:val=""/>
+      <w:lvlJc w:val="left"/>
+      <w:pPr>
+        <w:ind w:left="720" w:hanging="360"/>
+      </w:pPr>
+      <w:rPr>
+        <w:rFonts w:ascii="Symbol" w:hAnsi="Symbol" w:hint="default"/>
+      </w:rPr>
+    </w:lvl>
+    <w:lvl w:ilvl="1" w:tplc="04190003" w:tentative="1">
+      <w:start w:val="1"/>
+      <w:numFmt w:val="bullet"/>
+      <w:lvlText w:val="o"/>
+      <w:lvlJc w:val="left"/>
+      <w:pPr>
+        <w:ind w:left="1440" w:hanging="360"/>
+      </w:pPr>
+      <w:rPr>
+        <w:rFonts w:ascii="Courier New" w:hAnsi="Courier New" w:cs="Courier New" w:hint="default"/>
+      </w:rPr>
+    </w:lvl>
+    <w:lvl w:ilvl="2" w:tplc="04190005" w:tentative="1">
+      <w:start w:val="1"/>
+      <w:numFmt w:val="bullet"/>
+      <w:lvlText w:val=""/>
+      <w:lvlJc w:val="left"/>
+      <w:pPr>
+        <w:ind w:left="2160" w:hanging="360"/>
+      </w:pPr>
+      <w:rPr>
+        <w:rFonts w:ascii="Wingdings" w:hAnsi="Wingdings" w:hint="default"/>
+      </w:rPr>
+    </w:lvl>
+    <w:lvl w:ilvl="3" w:tplc="04190001" w:tentative="1">
+      <w:start w:val="1"/>
+      <w:numFmt w:val="bullet"/>
+      <w:lvlText w:val=""/>
+      <w:lvlJc w:val="left"/>
+      <w:pPr>
+        <w:ind w:left="2880" w:hanging="360"/>
+      </w:pPr>
+      <w:rPr>
+        <w:rFonts w:ascii="Symbol" w:hAnsi="Symbol" w:hint="default"/>
+      </w:rPr>
+    </w:lvl>
+    <w:lvl w:ilvl="4" w:tplc="04190003" w:tentative="1">
+      <w:start w:val="1"/>
+      <w:numFmt w:val="bullet"/>
+      <w:lvlText w:val="o"/>
+      <w:lvlJc w:val="left"/>
+      <w:pPr>
+        <w:ind w:left="3600" w:hanging="360"/>
+      </w:pPr>
+      <w:rPr>
+        <w:rFonts w:ascii="Courier New" w:hAnsi="Courier New" w:cs="Courier New" w:hint="default"/>
+      </w:rPr>
+    </w:lvl>
+    <w:lvl w:ilvl="5" w:tplc="04190005" w:tentative="1">
+      <w:start w:val="1"/>
+      <w:numFmt w:val="bullet"/>
+      <w:lvlText w:val=""/>
+      <w:lvlJc w:val="left"/>
+      <w:pPr>
+        <w:ind w:left="4320" w:hanging="360"/>
+      </w:pPr>
+      <w:rPr>
+        <w:rFonts w:ascii="Wingdings" w:hAnsi="Wingdings" w:hint="default"/>
+      </w:rPr>
+    </w:lvl>
+    <w:lvl w:ilvl="6" w:tplc="04190001" w:tentative="1">
+      <w:start w:val="1"/>
+      <w:numFmt w:val="bullet"/>
+      <w:lvlText w:val=""/>
+      <w:lvlJc w:val="left"/>
+      <w:pPr>
+        <w:ind w:left="5040" w:hanging="360"/>
+      </w:pPr>
+      <w:rPr>
+        <w:rFonts w:ascii="Symbol" w:hAnsi="Symbol" w:hint="default"/>
+      </w:rPr>
+    </w:lvl>
+    <w:lvl w:ilvl="7" w:tplc="04190003" w:tentative="1">
+      <w:start w:val="1"/>
+      <w:numFmt w:val="bullet"/>
+      <w:lvlText w:val="o"/>
+      <w:lvlJc w:val="left"/>
+      <w:pPr>
+        <w:ind w:left="5760" w:hanging="360"/>
+      </w:pPr>
+      <w:rPr>
+        <w:rFonts w:ascii="Courier New" w:hAnsi="Courier New" w:cs="Courier New" w:hint="default"/>
+      </w:rPr>
+    </w:lvl>
+    <w:lvl w:ilvl="8" w:tplc="04190005" w:tentative="1">
+      <w:start w:val="1"/>
+      <w:numFmt w:val="bullet"/>
+      <w:lvlText w:val=""/>
+      <w:lvlJc w:val="left"/>
+      <w:pPr>
+        <w:ind w:left="6480" w:hanging="360"/>
+      </w:pPr>
+      <w:rPr>
+        <w:rFonts w:ascii="Wingdings" w:hAnsi="Wingdings" w:hint="default"/>
+      </w:rPr>
+    </w:lvl>
+  </w:abstractNum>
+  <w:abstractNum w:abstractNumId="2" w15:restartNumberingAfterBreak="0">
     <w:nsid w:val="37213B9F"/>
     <w:multiLevelType w:val="multilevel"/>
     <w:tmpl w:val="1CA693D2"/>
@@ -1321,7 +4219,322 @@
       </w:rPr>
     </w:lvl>
   </w:abstractNum>
-  <w:abstractNum w:abstractNumId="2" w15:restartNumberingAfterBreak="0">
+  <w:abstractNum w:abstractNumId="3" w15:restartNumberingAfterBreak="0">
+    <w:nsid w:val="38B41781"/>
+    <w:multiLevelType w:val="hybridMultilevel"/>
+    <w:tmpl w:val="ADFE7B30"/>
+    <w:lvl w:ilvl="0" w:tplc="04190001">
+      <w:start w:val="1"/>
+      <w:numFmt w:val="bullet"/>
+      <w:lvlText w:val=""/>
+      <w:lvlJc w:val="left"/>
+      <w:pPr>
+        <w:ind w:left="720" w:hanging="360"/>
+      </w:pPr>
+      <w:rPr>
+        <w:rFonts w:ascii="Symbol" w:hAnsi="Symbol" w:hint="default"/>
+      </w:rPr>
+    </w:lvl>
+    <w:lvl w:ilvl="1" w:tplc="04190003" w:tentative="1">
+      <w:start w:val="1"/>
+      <w:numFmt w:val="bullet"/>
+      <w:lvlText w:val="o"/>
+      <w:lvlJc w:val="left"/>
+      <w:pPr>
+        <w:ind w:left="1440" w:hanging="360"/>
+      </w:pPr>
+      <w:rPr>
+        <w:rFonts w:ascii="Courier New" w:hAnsi="Courier New" w:cs="Courier New" w:hint="default"/>
+      </w:rPr>
+    </w:lvl>
+    <w:lvl w:ilvl="2" w:tplc="04190005" w:tentative="1">
+      <w:start w:val="1"/>
+      <w:numFmt w:val="bullet"/>
+      <w:lvlText w:val=""/>
+      <w:lvlJc w:val="left"/>
+      <w:pPr>
+        <w:ind w:left="2160" w:hanging="360"/>
+      </w:pPr>
+      <w:rPr>
+        <w:rFonts w:ascii="Wingdings" w:hAnsi="Wingdings" w:hint="default"/>
+      </w:rPr>
+    </w:lvl>
+    <w:lvl w:ilvl="3" w:tplc="04190001" w:tentative="1">
+      <w:start w:val="1"/>
+      <w:numFmt w:val="bullet"/>
+      <w:lvlText w:val=""/>
+      <w:lvlJc w:val="left"/>
+      <w:pPr>
+        <w:ind w:left="2880" w:hanging="360"/>
+      </w:pPr>
+      <w:rPr>
+        <w:rFonts w:ascii="Symbol" w:hAnsi="Symbol" w:hint="default"/>
+      </w:rPr>
+    </w:lvl>
+    <w:lvl w:ilvl="4" w:tplc="04190003" w:tentative="1">
+      <w:start w:val="1"/>
+      <w:numFmt w:val="bullet"/>
+      <w:lvlText w:val="o"/>
+      <w:lvlJc w:val="left"/>
+      <w:pPr>
+        <w:ind w:left="3600" w:hanging="360"/>
+      </w:pPr>
+      <w:rPr>
+        <w:rFonts w:ascii="Courier New" w:hAnsi="Courier New" w:cs="Courier New" w:hint="default"/>
+      </w:rPr>
+    </w:lvl>
+    <w:lvl w:ilvl="5" w:tplc="04190005" w:tentative="1">
+      <w:start w:val="1"/>
+      <w:numFmt w:val="bullet"/>
+      <w:lvlText w:val=""/>
+      <w:lvlJc w:val="left"/>
+      <w:pPr>
+        <w:ind w:left="4320" w:hanging="360"/>
+      </w:pPr>
+      <w:rPr>
+        <w:rFonts w:ascii="Wingdings" w:hAnsi="Wingdings" w:hint="default"/>
+      </w:rPr>
+    </w:lvl>
+    <w:lvl w:ilvl="6" w:tplc="04190001" w:tentative="1">
+      <w:start w:val="1"/>
+      <w:numFmt w:val="bullet"/>
+      <w:lvlText w:val=""/>
+      <w:lvlJc w:val="left"/>
+      <w:pPr>
+        <w:ind w:left="5040" w:hanging="360"/>
+      </w:pPr>
+      <w:rPr>
+        <w:rFonts w:ascii="Symbol" w:hAnsi="Symbol" w:hint="default"/>
+      </w:rPr>
+    </w:lvl>
+    <w:lvl w:ilvl="7" w:tplc="04190003" w:tentative="1">
+      <w:start w:val="1"/>
+      <w:numFmt w:val="bullet"/>
+      <w:lvlText w:val="o"/>
+      <w:lvlJc w:val="left"/>
+      <w:pPr>
+        <w:ind w:left="5760" w:hanging="360"/>
+      </w:pPr>
+      <w:rPr>
+        <w:rFonts w:ascii="Courier New" w:hAnsi="Courier New" w:cs="Courier New" w:hint="default"/>
+      </w:rPr>
+    </w:lvl>
+    <w:lvl w:ilvl="8" w:tplc="04190005" w:tentative="1">
+      <w:start w:val="1"/>
+      <w:numFmt w:val="bullet"/>
+      <w:lvlText w:val=""/>
+      <w:lvlJc w:val="left"/>
+      <w:pPr>
+        <w:ind w:left="6480" w:hanging="360"/>
+      </w:pPr>
+      <w:rPr>
+        <w:rFonts w:ascii="Wingdings" w:hAnsi="Wingdings" w:hint="default"/>
+      </w:rPr>
+    </w:lvl>
+  </w:abstractNum>
+  <w:abstractNum w:abstractNumId="4" w15:restartNumberingAfterBreak="0">
+    <w:nsid w:val="47B47F4F"/>
+    <w:multiLevelType w:val="hybridMultilevel"/>
+    <w:tmpl w:val="7B54A9A2"/>
+    <w:lvl w:ilvl="0" w:tplc="04190011">
+      <w:start w:val="1"/>
+      <w:numFmt w:val="decimal"/>
+      <w:lvlText w:val="%1)"/>
+      <w:lvlJc w:val="left"/>
+      <w:pPr>
+        <w:ind w:left="720" w:hanging="360"/>
+      </w:pPr>
+      <w:rPr>
+        <w:rFonts w:hint="default"/>
+      </w:rPr>
+    </w:lvl>
+    <w:lvl w:ilvl="1" w:tplc="04190019" w:tentative="1">
+      <w:start w:val="1"/>
+      <w:numFmt w:val="lowerLetter"/>
+      <w:lvlText w:val="%2."/>
+      <w:lvlJc w:val="left"/>
+      <w:pPr>
+        <w:ind w:left="1440" w:hanging="360"/>
+      </w:pPr>
+    </w:lvl>
+    <w:lvl w:ilvl="2" w:tplc="0419001B" w:tentative="1">
+      <w:start w:val="1"/>
+      <w:numFmt w:val="lowerRoman"/>
+      <w:lvlText w:val="%3."/>
+      <w:lvlJc w:val="right"/>
+      <w:pPr>
+        <w:ind w:left="2160" w:hanging="180"/>
+      </w:pPr>
+    </w:lvl>
+    <w:lvl w:ilvl="3" w:tplc="0419000F" w:tentative="1">
+      <w:start w:val="1"/>
+      <w:numFmt w:val="decimal"/>
+      <w:lvlText w:val="%4."/>
+      <w:lvlJc w:val="left"/>
+      <w:pPr>
+        <w:ind w:left="2880" w:hanging="360"/>
+      </w:pPr>
+    </w:lvl>
+    <w:lvl w:ilvl="4" w:tplc="04190019" w:tentative="1">
+      <w:start w:val="1"/>
+      <w:numFmt w:val="lowerLetter"/>
+      <w:lvlText w:val="%5."/>
+      <w:lvlJc w:val="left"/>
+      <w:pPr>
+        <w:ind w:left="3600" w:hanging="360"/>
+      </w:pPr>
+    </w:lvl>
+    <w:lvl w:ilvl="5" w:tplc="0419001B" w:tentative="1">
+      <w:start w:val="1"/>
+      <w:numFmt w:val="lowerRoman"/>
+      <w:lvlText w:val="%6."/>
+      <w:lvlJc w:val="right"/>
+      <w:pPr>
+        <w:ind w:left="4320" w:hanging="180"/>
+      </w:pPr>
+    </w:lvl>
+    <w:lvl w:ilvl="6" w:tplc="0419000F" w:tentative="1">
+      <w:start w:val="1"/>
+      <w:numFmt w:val="decimal"/>
+      <w:lvlText w:val="%7."/>
+      <w:lvlJc w:val="left"/>
+      <w:pPr>
+        <w:ind w:left="5040" w:hanging="360"/>
+      </w:pPr>
+    </w:lvl>
+    <w:lvl w:ilvl="7" w:tplc="04190019" w:tentative="1">
+      <w:start w:val="1"/>
+      <w:numFmt w:val="lowerLetter"/>
+      <w:lvlText w:val="%8."/>
+      <w:lvlJc w:val="left"/>
+      <w:pPr>
+        <w:ind w:left="5760" w:hanging="360"/>
+      </w:pPr>
+    </w:lvl>
+    <w:lvl w:ilvl="8" w:tplc="0419001B" w:tentative="1">
+      <w:start w:val="1"/>
+      <w:numFmt w:val="lowerRoman"/>
+      <w:lvlText w:val="%9."/>
+      <w:lvlJc w:val="right"/>
+      <w:pPr>
+        <w:ind w:left="6480" w:hanging="180"/>
+      </w:pPr>
+    </w:lvl>
+  </w:abstractNum>
+  <w:abstractNum w:abstractNumId="5" w15:restartNumberingAfterBreak="0">
+    <w:nsid w:val="59C93BA7"/>
+    <w:multiLevelType w:val="hybridMultilevel"/>
+    <w:tmpl w:val="7F0C966A"/>
+    <w:lvl w:ilvl="0" w:tplc="04190001">
+      <w:start w:val="1"/>
+      <w:numFmt w:val="bullet"/>
+      <w:lvlText w:val=""/>
+      <w:lvlJc w:val="left"/>
+      <w:pPr>
+        <w:ind w:left="785" w:hanging="360"/>
+      </w:pPr>
+      <w:rPr>
+        <w:rFonts w:ascii="Symbol" w:hAnsi="Symbol" w:hint="default"/>
+      </w:rPr>
+    </w:lvl>
+    <w:lvl w:ilvl="1" w:tplc="04190003" w:tentative="1">
+      <w:start w:val="1"/>
+      <w:numFmt w:val="bullet"/>
+      <w:lvlText w:val="o"/>
+      <w:lvlJc w:val="left"/>
+      <w:pPr>
+        <w:ind w:left="1505" w:hanging="360"/>
+      </w:pPr>
+      <w:rPr>
+        <w:rFonts w:ascii="Courier New" w:hAnsi="Courier New" w:cs="Courier New" w:hint="default"/>
+      </w:rPr>
+    </w:lvl>
+    <w:lvl w:ilvl="2" w:tplc="04190005" w:tentative="1">
+      <w:start w:val="1"/>
+      <w:numFmt w:val="bullet"/>
+      <w:lvlText w:val=""/>
+      <w:lvlJc w:val="left"/>
+      <w:pPr>
+        <w:ind w:left="2225" w:hanging="360"/>
+      </w:pPr>
+      <w:rPr>
+        <w:rFonts w:ascii="Wingdings" w:hAnsi="Wingdings" w:hint="default"/>
+      </w:rPr>
+    </w:lvl>
+    <w:lvl w:ilvl="3" w:tplc="04190001" w:tentative="1">
+      <w:start w:val="1"/>
+      <w:numFmt w:val="bullet"/>
+      <w:lvlText w:val=""/>
+      <w:lvlJc w:val="left"/>
+      <w:pPr>
+        <w:ind w:left="2945" w:hanging="360"/>
+      </w:pPr>
+      <w:rPr>
+        <w:rFonts w:ascii="Symbol" w:hAnsi="Symbol" w:hint="default"/>
+      </w:rPr>
+    </w:lvl>
+    <w:lvl w:ilvl="4" w:tplc="04190003" w:tentative="1">
+      <w:start w:val="1"/>
+      <w:numFmt w:val="bullet"/>
+      <w:lvlText w:val="o"/>
+      <w:lvlJc w:val="left"/>
+      <w:pPr>
+        <w:ind w:left="3665" w:hanging="360"/>
+      </w:pPr>
+      <w:rPr>
+        <w:rFonts w:ascii="Courier New" w:hAnsi="Courier New" w:cs="Courier New" w:hint="default"/>
+      </w:rPr>
+    </w:lvl>
+    <w:lvl w:ilvl="5" w:tplc="04190005" w:tentative="1">
+      <w:start w:val="1"/>
+      <w:numFmt w:val="bullet"/>
+      <w:lvlText w:val=""/>
+      <w:lvlJc w:val="left"/>
+      <w:pPr>
+        <w:ind w:left="4385" w:hanging="360"/>
+      </w:pPr>
+      <w:rPr>
+        <w:rFonts w:ascii="Wingdings" w:hAnsi="Wingdings" w:hint="default"/>
+      </w:rPr>
+    </w:lvl>
+    <w:lvl w:ilvl="6" w:tplc="04190001" w:tentative="1">
+      <w:start w:val="1"/>
+      <w:numFmt w:val="bullet"/>
+      <w:lvlText w:val=""/>
+      <w:lvlJc w:val="left"/>
+      <w:pPr>
+        <w:ind w:left="5105" w:hanging="360"/>
+      </w:pPr>
+      <w:rPr>
+        <w:rFonts w:ascii="Symbol" w:hAnsi="Symbol" w:hint="default"/>
+      </w:rPr>
+    </w:lvl>
+    <w:lvl w:ilvl="7" w:tplc="04190003" w:tentative="1">
+      <w:start w:val="1"/>
+      <w:numFmt w:val="bullet"/>
+      <w:lvlText w:val="o"/>
+      <w:lvlJc w:val="left"/>
+      <w:pPr>
+        <w:ind w:left="5825" w:hanging="360"/>
+      </w:pPr>
+      <w:rPr>
+        <w:rFonts w:ascii="Courier New" w:hAnsi="Courier New" w:cs="Courier New" w:hint="default"/>
+      </w:rPr>
+    </w:lvl>
+    <w:lvl w:ilvl="8" w:tplc="04190005" w:tentative="1">
+      <w:start w:val="1"/>
+      <w:numFmt w:val="bullet"/>
+      <w:lvlText w:val=""/>
+      <w:lvlJc w:val="left"/>
+      <w:pPr>
+        <w:ind w:left="6545" w:hanging="360"/>
+      </w:pPr>
+      <w:rPr>
+        <w:rFonts w:ascii="Wingdings" w:hAnsi="Wingdings" w:hint="default"/>
+      </w:rPr>
+    </w:lvl>
+  </w:abstractNum>
+  <w:abstractNum w:abstractNumId="6" w15:restartNumberingAfterBreak="0">
     <w:nsid w:val="648802E3"/>
     <w:multiLevelType w:val="hybridMultilevel"/>
     <w:tmpl w:val="3B50B870"/>
@@ -1410,7 +4623,7 @@
       </w:pPr>
     </w:lvl>
   </w:abstractNum>
-  <w:abstractNum w:abstractNumId="3" w15:restartNumberingAfterBreak="0">
+  <w:abstractNum w:abstractNumId="7" w15:restartNumberingAfterBreak="0">
     <w:nsid w:val="6CC80715"/>
     <w:multiLevelType w:val="hybridMultilevel"/>
     <w:tmpl w:val="B8DC5E3C"/>
@@ -1523,7 +4736,120 @@
       </w:rPr>
     </w:lvl>
   </w:abstractNum>
-  <w:abstractNum w:abstractNumId="4" w15:restartNumberingAfterBreak="0">
+  <w:abstractNum w:abstractNumId="8" w15:restartNumberingAfterBreak="0">
+    <w:nsid w:val="71E93FC3"/>
+    <w:multiLevelType w:val="hybridMultilevel"/>
+    <w:tmpl w:val="BE44DF74"/>
+    <w:lvl w:ilvl="0" w:tplc="04190001">
+      <w:start w:val="1"/>
+      <w:numFmt w:val="bullet"/>
+      <w:lvlText w:val=""/>
+      <w:lvlJc w:val="left"/>
+      <w:pPr>
+        <w:ind w:left="720" w:hanging="360"/>
+      </w:pPr>
+      <w:rPr>
+        <w:rFonts w:ascii="Symbol" w:hAnsi="Symbol" w:hint="default"/>
+      </w:rPr>
+    </w:lvl>
+    <w:lvl w:ilvl="1" w:tplc="04190003" w:tentative="1">
+      <w:start w:val="1"/>
+      <w:numFmt w:val="bullet"/>
+      <w:lvlText w:val="o"/>
+      <w:lvlJc w:val="left"/>
+      <w:pPr>
+        <w:ind w:left="1440" w:hanging="360"/>
+      </w:pPr>
+      <w:rPr>
+        <w:rFonts w:ascii="Courier New" w:hAnsi="Courier New" w:cs="Courier New" w:hint="default"/>
+      </w:rPr>
+    </w:lvl>
+    <w:lvl w:ilvl="2" w:tplc="04190005" w:tentative="1">
+      <w:start w:val="1"/>
+      <w:numFmt w:val="bullet"/>
+      <w:lvlText w:val=""/>
+      <w:lvlJc w:val="left"/>
+      <w:pPr>
+        <w:ind w:left="2160" w:hanging="360"/>
+      </w:pPr>
+      <w:rPr>
+        <w:rFonts w:ascii="Wingdings" w:hAnsi="Wingdings" w:hint="default"/>
+      </w:rPr>
+    </w:lvl>
+    <w:lvl w:ilvl="3" w:tplc="04190001" w:tentative="1">
+      <w:start w:val="1"/>
+      <w:numFmt w:val="bullet"/>
+      <w:lvlText w:val=""/>
+      <w:lvlJc w:val="left"/>
+      <w:pPr>
+        <w:ind w:left="2880" w:hanging="360"/>
+      </w:pPr>
+      <w:rPr>
+        <w:rFonts w:ascii="Symbol" w:hAnsi="Symbol" w:hint="default"/>
+      </w:rPr>
+    </w:lvl>
+    <w:lvl w:ilvl="4" w:tplc="04190003" w:tentative="1">
+      <w:start w:val="1"/>
+      <w:numFmt w:val="bullet"/>
+      <w:lvlText w:val="o"/>
+      <w:lvlJc w:val="left"/>
+      <w:pPr>
+        <w:ind w:left="3600" w:hanging="360"/>
+      </w:pPr>
+      <w:rPr>
+        <w:rFonts w:ascii="Courier New" w:hAnsi="Courier New" w:cs="Courier New" w:hint="default"/>
+      </w:rPr>
+    </w:lvl>
+    <w:lvl w:ilvl="5" w:tplc="04190005" w:tentative="1">
+      <w:start w:val="1"/>
+      <w:numFmt w:val="bullet"/>
+      <w:lvlText w:val=""/>
+      <w:lvlJc w:val="left"/>
+      <w:pPr>
+        <w:ind w:left="4320" w:hanging="360"/>
+      </w:pPr>
+      <w:rPr>
+        <w:rFonts w:ascii="Wingdings" w:hAnsi="Wingdings" w:hint="default"/>
+      </w:rPr>
+    </w:lvl>
+    <w:lvl w:ilvl="6" w:tplc="04190001" w:tentative="1">
+      <w:start w:val="1"/>
+      <w:numFmt w:val="bullet"/>
+      <w:lvlText w:val=""/>
+      <w:lvlJc w:val="left"/>
+      <w:pPr>
+        <w:ind w:left="5040" w:hanging="360"/>
+      </w:pPr>
+      <w:rPr>
+        <w:rFonts w:ascii="Symbol" w:hAnsi="Symbol" w:hint="default"/>
+      </w:rPr>
+    </w:lvl>
+    <w:lvl w:ilvl="7" w:tplc="04190003" w:tentative="1">
+      <w:start w:val="1"/>
+      <w:numFmt w:val="bullet"/>
+      <w:lvlText w:val="o"/>
+      <w:lvlJc w:val="left"/>
+      <w:pPr>
+        <w:ind w:left="5760" w:hanging="360"/>
+      </w:pPr>
+      <w:rPr>
+        <w:rFonts w:ascii="Courier New" w:hAnsi="Courier New" w:cs="Courier New" w:hint="default"/>
+      </w:rPr>
+    </w:lvl>
+    <w:lvl w:ilvl="8" w:tplc="04190005" w:tentative="1">
+      <w:start w:val="1"/>
+      <w:numFmt w:val="bullet"/>
+      <w:lvlText w:val=""/>
+      <w:lvlJc w:val="left"/>
+      <w:pPr>
+        <w:ind w:left="6480" w:hanging="360"/>
+      </w:pPr>
+      <w:rPr>
+        <w:rFonts w:ascii="Wingdings" w:hAnsi="Wingdings" w:hint="default"/>
+      </w:rPr>
+    </w:lvl>
+  </w:abstractNum>
+  <w:abstractNum w:abstractNumId="9" w15:restartNumberingAfterBreak="0">
     <w:nsid w:val="7A5738E0"/>
     <w:multiLevelType w:val="multilevel"/>
     <w:tmpl w:val="32AAF08A"/>
@@ -1646,19 +4972,34 @@
     </w:lvl>
   </w:abstractNum>
   <w:num w:numId="1">
+    <w:abstractNumId w:val="6"/>
+  </w:num>
+  <w:num w:numId="2">
     <w:abstractNumId w:val="2"/>
   </w:num>
-  <w:num w:numId="2">
-    <w:abstractNumId w:val="1"/>
-  </w:num>
   <w:num w:numId="3">
-    <w:abstractNumId w:val="4"/>
+    <w:abstractNumId w:val="9"/>
   </w:num>
   <w:num w:numId="4">
-    <w:abstractNumId w:val="3"/>
+    <w:abstractNumId w:val="7"/>
   </w:num>
   <w:num w:numId="5">
     <w:abstractNumId w:val="0"/>
+  </w:num>
+  <w:num w:numId="6">
+    <w:abstractNumId w:val="4"/>
+  </w:num>
+  <w:num w:numId="7">
+    <w:abstractNumId w:val="5"/>
+  </w:num>
+  <w:num w:numId="8">
+    <w:abstractNumId w:val="8"/>
+  </w:num>
+  <w:num w:numId="9">
+    <w:abstractNumId w:val="1"/>
+  </w:num>
+  <w:num w:numId="10">
+    <w:abstractNumId w:val="3"/>
   </w:num>
 </w:numbering>
 </file>
@@ -1835,7 +5176,7 @@
     <w:lsdException w:name="Table Web 2" w:semiHidden="1" w:unhideWhenUsed="1"/>
     <w:lsdException w:name="Table Web 3" w:semiHidden="1" w:unhideWhenUsed="1"/>
     <w:lsdException w:name="Balloon Text" w:semiHidden="1" w:unhideWhenUsed="1"/>
-    <w:lsdException w:name="Table Grid" w:uiPriority="39"/>
+    <w:lsdException w:name="Table Grid" w:uiPriority="59"/>
     <w:lsdException w:name="Table Theme" w:semiHidden="1" w:unhideWhenUsed="1"/>
     <w:lsdException w:name="Placeholder Text" w:semiHidden="1"/>
     <w:lsdException w:name="No Spacing" w:uiPriority="1" w:qFormat="1"/>
@@ -2133,7 +5474,7 @@
   <w:style w:type="table" w:styleId="a4">
     <w:name w:val="Table Grid"/>
     <w:basedOn w:val="a1"/>
-    <w:uiPriority w:val="39"/>
+    <w:uiPriority w:val="59"/>
     <w:rsid w:val="00B40488"/>
     <w:pPr>
       <w:spacing w:after="0" w:line="240" w:lineRule="auto"/>
@@ -2148,6 +5489,36 @@
         <w:insideV w:val="single" w:sz="4" w:space="0" w:color="auto"/>
       </w:tblBorders>
     </w:tblPr>
+  </w:style>
+  <w:style w:type="character" w:styleId="a5">
+    <w:name w:val="Hyperlink"/>
+    <w:basedOn w:val="a0"/>
+    <w:uiPriority w:val="99"/>
+    <w:unhideWhenUsed/>
+    <w:rsid w:val="00C40A62"/>
+    <w:rPr>
+      <w:color w:val="0563C1" w:themeColor="hyperlink"/>
+      <w:u w:val="single"/>
+    </w:rPr>
+  </w:style>
+  <w:style w:type="paragraph" w:styleId="a6">
+    <w:name w:val="caption"/>
+    <w:basedOn w:val="a"/>
+    <w:next w:val="a"/>
+    <w:uiPriority w:val="35"/>
+    <w:unhideWhenUsed/>
+    <w:qFormat/>
+    <w:rsid w:val="00B8568E"/>
+    <w:pPr>
+      <w:spacing w:after="200" w:line="240" w:lineRule="auto"/>
+    </w:pPr>
+    <w:rPr>
+      <w:i/>
+      <w:iCs/>
+      <w:color w:val="44546A" w:themeColor="text2"/>
+      <w:sz w:val="18"/>
+      <w:szCs w:val="18"/>
+    </w:rPr>
   </w:style>
 </w:styles>
 </file>
@@ -2418,7 +5789,7 @@
 </file>
 
 <file path=customXml/itemProps1.xml><?xml version="1.0" encoding="utf-8"?>
-<ds:datastoreItem xmlns:ds="http://schemas.openxmlformats.org/officeDocument/2006/customXml" ds:itemID="{A4E64A90-9492-480C-8E85-AB7BD79135DB}">
+<ds:datastoreItem xmlns:ds="http://schemas.openxmlformats.org/officeDocument/2006/customXml" ds:itemID="{52FE83C2-0D06-4E34-AD59-557130E7674A}">
   <ds:schemaRefs>
     <ds:schemaRef ds:uri="http://schemas.openxmlformats.org/officeDocument/2006/bibliography"/>
   </ds:schemaRefs>
